--- a/BLM201_proje_teslim_dokumani.docx
+++ b/BLM201_proje_teslim_dokumani.docx
@@ -359,85 +359,3540 @@
         </w:rPr>
         <w:t>FB-CPU isimli işlemcinin, tasarımda Von Neumann mimarisi baz alınacaktır ve durum makinesi kullanılacaktır. RAM, saklayıcılar, kontrol üniteleri ve ALU birlikte kullanılarak yazılan kod çalıştırılacak ve assembly dilindeki test kodlarıyla test edilecektir.</w:t>
       </w:r>
+    </w:p>
+    <w:p>
+      <w:pPr>
+        <w:pStyle w:val="2"/>
+        <w:rPr>
+          <w:rFonts w:eastAsia="MS Mincho"/>
+          <w:lang w:val="tr-TR"/>
+        </w:rPr>
+      </w:pPr>
+      <w:r>
+        <w:rPr>
+          <w:rFonts w:eastAsia="MS Mincho"/>
+          <w:lang w:val="tr-TR"/>
+        </w:rPr>
+        <w:t>Sistem Mimarisi</w:t>
+      </w:r>
+    </w:p>
+    <w:p>
+      <w:pPr>
+        <w:keepNext w:val="0"/>
+        <w:keepLines w:val="0"/>
+        <w:widowControl/>
+        <w:suppressLineNumbers w:val="0"/>
+        <w:jc w:val="left"/>
+        <w:rPr>
+          <w:rFonts w:hint="default" w:ascii="Times New Roman" w:hAnsi="Times New Roman" w:cs="Times New Roman"/>
+          <w:sz w:val="20"/>
+          <w:szCs w:val="20"/>
+        </w:rPr>
+      </w:pPr>
+      <w:r>
+        <w:rPr>
+          <w:rFonts w:hint="default" w:ascii="Times New Roman" w:hAnsi="Times New Roman" w:eastAsia="Calibri Light" w:cs="Times New Roman"/>
+          <w:color w:val="000000"/>
+          <w:kern w:val="0"/>
+          <w:sz w:val="20"/>
+          <w:szCs w:val="20"/>
+          <w:lang w:val="en-US" w:eastAsia="zh-CN" w:bidi="ar"/>
+        </w:rPr>
+        <w:t xml:space="preserve">FB-CPU tasarlanırken Xilinx Vivado Design Suite; Verilog, </w:t>
+      </w:r>
+    </w:p>
+    <w:p>
+      <w:pPr>
+        <w:keepNext w:val="0"/>
+        <w:keepLines w:val="0"/>
+        <w:widowControl/>
+        <w:suppressLineNumbers w:val="0"/>
+        <w:jc w:val="left"/>
+        <w:rPr>
+          <w:rFonts w:hint="default" w:ascii="Times New Roman" w:hAnsi="Times New Roman" w:cs="Times New Roman"/>
+          <w:sz w:val="20"/>
+          <w:szCs w:val="20"/>
+        </w:rPr>
+      </w:pPr>
+      <w:r>
+        <w:rPr>
+          <w:rFonts w:hint="default" w:ascii="Times New Roman" w:hAnsi="Times New Roman" w:eastAsia="Calibri Light" w:cs="Times New Roman"/>
+          <w:color w:val="000000"/>
+          <w:kern w:val="0"/>
+          <w:sz w:val="20"/>
+          <w:szCs w:val="20"/>
+          <w:lang w:val="en-US" w:eastAsia="zh-CN" w:bidi="ar"/>
+        </w:rPr>
+        <w:t xml:space="preserve">VHDL vb… donanım tasarım dillerini alarak, FPGA’e konfigüre </w:t>
+      </w:r>
+    </w:p>
+    <w:p>
+      <w:pPr>
+        <w:keepNext w:val="0"/>
+        <w:keepLines w:val="0"/>
+        <w:widowControl/>
+        <w:suppressLineNumbers w:val="0"/>
+        <w:jc w:val="left"/>
+        <w:rPr>
+          <w:rFonts w:hint="default" w:ascii="Times New Roman" w:hAnsi="Times New Roman" w:cs="Times New Roman"/>
+          <w:sz w:val="20"/>
+          <w:szCs w:val="20"/>
+        </w:rPr>
+      </w:pPr>
+      <w:r>
+        <w:rPr>
+          <w:rFonts w:hint="default" w:ascii="Times New Roman" w:hAnsi="Times New Roman" w:eastAsia="Calibri Light" w:cs="Times New Roman"/>
+          <w:color w:val="000000"/>
+          <w:kern w:val="0"/>
+          <w:sz w:val="20"/>
+          <w:szCs w:val="20"/>
+          <w:lang w:val="en-US" w:eastAsia="zh-CN" w:bidi="ar"/>
+        </w:rPr>
+        <w:t xml:space="preserve">edilebilecek (Xilinx firması FPGA’leri için .bit uzantılı dosyalar) </w:t>
+      </w:r>
+    </w:p>
+    <w:p>
+      <w:pPr>
+        <w:keepNext w:val="0"/>
+        <w:keepLines w:val="0"/>
+        <w:widowControl/>
+        <w:suppressLineNumbers w:val="0"/>
+        <w:jc w:val="left"/>
+        <w:rPr>
+          <w:rFonts w:hint="default" w:ascii="Times New Roman" w:hAnsi="Times New Roman" w:cs="Times New Roman"/>
+          <w:sz w:val="20"/>
+          <w:szCs w:val="20"/>
+        </w:rPr>
+      </w:pPr>
+      <w:r>
+        <w:rPr>
+          <w:rFonts w:hint="default" w:ascii="Times New Roman" w:hAnsi="Times New Roman" w:eastAsia="Calibri Light" w:cs="Times New Roman"/>
+          <w:color w:val="000000"/>
+          <w:kern w:val="0"/>
+          <w:sz w:val="20"/>
+          <w:szCs w:val="20"/>
+          <w:lang w:val="en-US" w:eastAsia="zh-CN" w:bidi="ar"/>
+        </w:rPr>
+        <w:t xml:space="preserve">tasarım dosyasını oluşturur. </w:t>
+      </w:r>
+    </w:p>
+    <w:p>
+      <w:pPr>
+        <w:keepNext w:val="0"/>
+        <w:keepLines w:val="0"/>
+        <w:widowControl/>
+        <w:suppressLineNumbers w:val="0"/>
+        <w:jc w:val="left"/>
+        <w:rPr>
+          <w:rFonts w:hint="default" w:ascii="Times New Roman" w:hAnsi="Times New Roman" w:cs="Times New Roman"/>
+          <w:sz w:val="20"/>
+          <w:szCs w:val="20"/>
+        </w:rPr>
+      </w:pPr>
+      <w:r>
+        <w:rPr>
+          <w:rFonts w:hint="default" w:ascii="Times New Roman" w:hAnsi="Times New Roman" w:eastAsia="Calibri Light" w:cs="Times New Roman"/>
+          <w:color w:val="000000"/>
+          <w:kern w:val="0"/>
+          <w:sz w:val="20"/>
+          <w:szCs w:val="20"/>
+          <w:lang w:val="en-US" w:eastAsia="zh-CN" w:bidi="ar"/>
+        </w:rPr>
+        <w:t xml:space="preserve">FB-CPU’nun mimarisini görselleştiren, veri akışının </w:t>
+      </w:r>
+    </w:p>
+    <w:p>
+      <w:pPr>
+        <w:keepNext w:val="0"/>
+        <w:keepLines w:val="0"/>
+        <w:widowControl/>
+        <w:suppressLineNumbers w:val="0"/>
+        <w:jc w:val="left"/>
+        <w:rPr>
+          <w:rFonts w:hint="default" w:ascii="Times New Roman" w:hAnsi="Times New Roman" w:cs="Times New Roman"/>
+          <w:sz w:val="20"/>
+          <w:szCs w:val="20"/>
+        </w:rPr>
+      </w:pPr>
+      <w:r>
+        <w:rPr>
+          <w:rFonts w:hint="default" w:ascii="Times New Roman" w:hAnsi="Times New Roman" w:eastAsia="Calibri Light" w:cs="Times New Roman"/>
+          <w:color w:val="000000"/>
+          <w:kern w:val="0"/>
+          <w:sz w:val="20"/>
+          <w:szCs w:val="20"/>
+          <w:lang w:val="en-US" w:eastAsia="zh-CN" w:bidi="ar"/>
+        </w:rPr>
+        <w:t xml:space="preserve">gözlemlenebildiği “FB-CPU Simülatörü” test yazılımlarının nasıl </w:t>
+      </w:r>
+    </w:p>
+    <w:p>
+      <w:pPr>
+        <w:keepNext w:val="0"/>
+        <w:keepLines w:val="0"/>
+        <w:widowControl/>
+        <w:suppressLineNumbers w:val="0"/>
+        <w:jc w:val="left"/>
+        <w:rPr>
+          <w:rFonts w:hint="default" w:ascii="Times New Roman" w:hAnsi="Times New Roman" w:cs="Times New Roman"/>
+          <w:sz w:val="20"/>
+          <w:szCs w:val="20"/>
+        </w:rPr>
+      </w:pPr>
+      <w:r>
+        <w:rPr>
+          <w:rFonts w:hint="default" w:ascii="Times New Roman" w:hAnsi="Times New Roman" w:eastAsia="Calibri Light" w:cs="Times New Roman"/>
+          <w:color w:val="000000"/>
+          <w:kern w:val="0"/>
+          <w:sz w:val="20"/>
+          <w:szCs w:val="20"/>
+          <w:lang w:val="en-US" w:eastAsia="zh-CN" w:bidi="ar"/>
+        </w:rPr>
+        <w:t xml:space="preserve">çalıştığını görmemize yardımcı olmuştur. </w:t>
+      </w:r>
+    </w:p>
+    <w:p>
+      <w:pPr>
+        <w:keepNext w:val="0"/>
+        <w:keepLines w:val="0"/>
+        <w:widowControl/>
+        <w:suppressLineNumbers w:val="0"/>
+        <w:jc w:val="left"/>
+        <w:rPr>
+          <w:rFonts w:hint="default" w:ascii="Times New Roman" w:hAnsi="Times New Roman" w:cs="Times New Roman"/>
+          <w:sz w:val="20"/>
+          <w:szCs w:val="20"/>
+        </w:rPr>
+      </w:pPr>
+      <w:r>
+        <w:rPr>
+          <w:rFonts w:hint="default" w:ascii="Times New Roman" w:hAnsi="Times New Roman" w:eastAsia="Calibri Light" w:cs="Times New Roman"/>
+          <w:color w:val="000000"/>
+          <w:kern w:val="0"/>
+          <w:sz w:val="20"/>
+          <w:szCs w:val="20"/>
+          <w:lang w:val="en-US" w:eastAsia="zh-CN" w:bidi="ar"/>
+        </w:rPr>
+        <w:t xml:space="preserve">FB-CPU RTL tasarımı, Von Neumann mimarisindedir. </w:t>
+      </w:r>
+    </w:p>
+    <w:p>
+      <w:pPr>
+        <w:pStyle w:val="10"/>
+        <w:ind w:left="0" w:leftChars="0" w:firstLine="0" w:firstLineChars="0"/>
+        <w:jc w:val="both"/>
+        <w:rPr>
+          <w:rFonts w:hint="default" w:ascii="Times New Roman" w:hAnsi="Times New Roman" w:eastAsia="SimSun" w:cs="Times New Roman"/>
+          <w:sz w:val="20"/>
+          <w:szCs w:val="20"/>
+        </w:rPr>
+      </w:pPr>
+    </w:p>
+    <w:p>
+      <w:pPr>
+        <w:pStyle w:val="10"/>
+        <w:ind w:left="0" w:leftChars="0" w:firstLine="0" w:firstLineChars="0"/>
+        <w:jc w:val="both"/>
+        <w:rPr>
+          <w:rFonts w:hint="default" w:ascii="Times New Roman" w:hAnsi="Times New Roman" w:cs="Times New Roman"/>
+          <w:sz w:val="20"/>
+          <w:szCs w:val="20"/>
+        </w:rPr>
+      </w:pPr>
+      <w:r>
+        <w:rPr>
+          <w:rFonts w:hint="default" w:ascii="Times New Roman" w:hAnsi="Times New Roman" w:cs="Times New Roman"/>
+          <w:sz w:val="20"/>
+          <w:szCs w:val="20"/>
+        </w:rPr>
+        <w:drawing>
+          <wp:inline distT="0" distB="0" distL="114300" distR="114300">
+            <wp:extent cx="3113405" cy="1969770"/>
+            <wp:effectExtent l="0" t="0" r="10795" b="11430"/>
+            <wp:docPr id="2" name="Picture 2"/>
+            <wp:cNvGraphicFramePr>
+              <a:graphicFrameLocks xmlns:a="http://schemas.openxmlformats.org/drawingml/2006/main" noChangeAspect="1"/>
+            </wp:cNvGraphicFramePr>
+            <a:graphic xmlns:a="http://schemas.openxmlformats.org/drawingml/2006/main">
+              <a:graphicData uri="http://schemas.openxmlformats.org/drawingml/2006/picture">
+                <pic:pic xmlns:pic="http://schemas.openxmlformats.org/drawingml/2006/picture">
+                  <pic:nvPicPr>
+                    <pic:cNvPr id="2" name="Picture 2"/>
+                    <pic:cNvPicPr>
+                      <a:picLocks noChangeAspect="1"/>
+                    </pic:cNvPicPr>
+                  </pic:nvPicPr>
+                  <pic:blipFill>
+                    <a:blip r:embed="rId4"/>
+                    <a:stretch>
+                      <a:fillRect/>
+                    </a:stretch>
+                  </pic:blipFill>
+                  <pic:spPr>
+                    <a:xfrm>
+                      <a:off x="0" y="0"/>
+                      <a:ext cx="3113405" cy="1969770"/>
+                    </a:xfrm>
+                    <a:prstGeom prst="rect">
+                      <a:avLst/>
+                    </a:prstGeom>
+                    <a:noFill/>
+                    <a:ln>
+                      <a:noFill/>
+                    </a:ln>
+                  </pic:spPr>
+                </pic:pic>
+              </a:graphicData>
+            </a:graphic>
+          </wp:inline>
+        </w:drawing>
+      </w:r>
+    </w:p>
+    <w:p>
+      <w:pPr>
+        <w:keepNext w:val="0"/>
+        <w:keepLines w:val="0"/>
+        <w:widowControl/>
+        <w:suppressLineNumbers w:val="0"/>
+        <w:jc w:val="left"/>
+        <w:rPr>
+          <w:rFonts w:hint="default" w:ascii="Times New Roman" w:hAnsi="Times New Roman" w:cs="Times New Roman"/>
+          <w:sz w:val="20"/>
+          <w:szCs w:val="20"/>
+        </w:rPr>
+      </w:pPr>
+      <w:r>
+        <w:rPr>
+          <w:rFonts w:hint="default" w:ascii="Times New Roman" w:hAnsi="Times New Roman" w:eastAsia="Calibri Light" w:cs="Times New Roman"/>
+          <w:color w:val="000000"/>
+          <w:kern w:val="0"/>
+          <w:sz w:val="20"/>
+          <w:szCs w:val="20"/>
+          <w:lang w:val="en-US" w:eastAsia="zh-CN" w:bidi="ar"/>
+        </w:rPr>
+        <w:t xml:space="preserve">Temel olarak 4 elemanı vardır; saklayıcılar (Şekil 2’de </w:t>
+      </w:r>
+    </w:p>
+    <w:p>
+      <w:pPr>
+        <w:keepNext w:val="0"/>
+        <w:keepLines w:val="0"/>
+        <w:widowControl/>
+        <w:suppressLineNumbers w:val="0"/>
+        <w:jc w:val="left"/>
+        <w:rPr>
+          <w:rFonts w:hint="default" w:ascii="Times New Roman" w:hAnsi="Times New Roman" w:cs="Times New Roman"/>
+          <w:sz w:val="20"/>
+          <w:szCs w:val="20"/>
+        </w:rPr>
+      </w:pPr>
+      <w:r>
+        <w:rPr>
+          <w:rFonts w:hint="default" w:ascii="Times New Roman" w:hAnsi="Times New Roman" w:eastAsia="Calibri Light" w:cs="Times New Roman"/>
+          <w:color w:val="000000"/>
+          <w:kern w:val="0"/>
+          <w:sz w:val="20"/>
+          <w:szCs w:val="20"/>
+          <w:lang w:val="en-US" w:eastAsia="zh-CN" w:bidi="ar"/>
+        </w:rPr>
+        <w:t xml:space="preserve">Processing Unit’in altındaki Temp değişkeni), bellek(RAM), </w:t>
+      </w:r>
+    </w:p>
+    <w:p>
+      <w:pPr>
+        <w:keepNext w:val="0"/>
+        <w:keepLines w:val="0"/>
+        <w:widowControl/>
+        <w:suppressLineNumbers w:val="0"/>
+        <w:jc w:val="left"/>
+        <w:rPr>
+          <w:rFonts w:hint="default" w:ascii="Times New Roman" w:hAnsi="Times New Roman" w:cs="Times New Roman"/>
+          <w:sz w:val="20"/>
+          <w:szCs w:val="20"/>
+        </w:rPr>
+      </w:pPr>
+      <w:r>
+        <w:rPr>
+          <w:rFonts w:hint="default" w:ascii="Times New Roman" w:hAnsi="Times New Roman" w:eastAsia="Calibri Light" w:cs="Times New Roman"/>
+          <w:color w:val="000000"/>
+          <w:kern w:val="0"/>
+          <w:sz w:val="20"/>
+          <w:szCs w:val="20"/>
+          <w:lang w:val="en-US" w:eastAsia="zh-CN" w:bidi="ar"/>
+        </w:rPr>
+        <w:t xml:space="preserve">İşlem Ünitesi (ALU), Kontrol Ünitesi. </w:t>
+      </w:r>
+    </w:p>
+    <w:p>
+      <w:pPr>
+        <w:keepNext w:val="0"/>
+        <w:keepLines w:val="0"/>
+        <w:widowControl/>
+        <w:suppressLineNumbers w:val="0"/>
+        <w:jc w:val="left"/>
+        <w:rPr>
+          <w:rFonts w:hint="default" w:ascii="Times New Roman" w:hAnsi="Times New Roman" w:cs="Times New Roman"/>
+          <w:sz w:val="20"/>
+          <w:szCs w:val="20"/>
+        </w:rPr>
+      </w:pPr>
+      <w:r>
+        <w:rPr>
+          <w:rFonts w:hint="default" w:ascii="Times New Roman" w:hAnsi="Times New Roman" w:eastAsia="Calibri Light" w:cs="Times New Roman"/>
+          <w:color w:val="000000"/>
+          <w:kern w:val="0"/>
+          <w:sz w:val="20"/>
+          <w:szCs w:val="20"/>
+          <w:lang w:val="en-US" w:eastAsia="zh-CN" w:bidi="ar"/>
+        </w:rPr>
+        <w:t xml:space="preserve">Von Neumann mimarisinde kullanılan ünitelerin görevleri: </w:t>
+      </w:r>
+    </w:p>
+    <w:p>
+      <w:pPr>
+        <w:keepNext w:val="0"/>
+        <w:keepLines w:val="0"/>
+        <w:widowControl/>
+        <w:suppressLineNumbers w:val="0"/>
+        <w:jc w:val="left"/>
+        <w:rPr>
+          <w:rFonts w:hint="default" w:ascii="Times New Roman" w:hAnsi="Times New Roman" w:cs="Times New Roman"/>
+          <w:sz w:val="20"/>
+          <w:szCs w:val="20"/>
+        </w:rPr>
+      </w:pPr>
+      <w:r>
+        <w:rPr>
+          <w:rFonts w:hint="default" w:ascii="Times New Roman" w:hAnsi="Times New Roman" w:eastAsia="Calibri Light" w:cs="Times New Roman"/>
+          <w:color w:val="000000"/>
+          <w:kern w:val="0"/>
+          <w:sz w:val="20"/>
+          <w:szCs w:val="20"/>
+          <w:lang w:val="en-US" w:eastAsia="zh-CN" w:bidi="ar"/>
+        </w:rPr>
+        <w:t xml:space="preserve">Bellek, operasyon komutlarını ve değişkenleri tutmaktadır. </w:t>
+      </w:r>
+    </w:p>
+    <w:p>
+      <w:pPr>
+        <w:keepNext w:val="0"/>
+        <w:keepLines w:val="0"/>
+        <w:widowControl/>
+        <w:suppressLineNumbers w:val="0"/>
+        <w:jc w:val="left"/>
+        <w:rPr>
+          <w:rFonts w:hint="default" w:ascii="Times New Roman" w:hAnsi="Times New Roman" w:cs="Times New Roman"/>
+          <w:sz w:val="20"/>
+          <w:szCs w:val="20"/>
+        </w:rPr>
+      </w:pPr>
+      <w:r>
+        <w:rPr>
+          <w:rFonts w:hint="default" w:ascii="Times New Roman" w:hAnsi="Times New Roman" w:eastAsia="Calibri Light" w:cs="Times New Roman"/>
+          <w:color w:val="000000"/>
+          <w:kern w:val="0"/>
+          <w:sz w:val="20"/>
+          <w:szCs w:val="20"/>
+          <w:lang w:val="en-US" w:eastAsia="zh-CN" w:bidi="ar"/>
+        </w:rPr>
+        <w:t xml:space="preserve">İşlemci Ünitesi, aritmetik ve mantık işlemlerini yapmaktadır. </w:t>
+      </w:r>
+    </w:p>
+    <w:p>
+      <w:pPr>
+        <w:keepNext w:val="0"/>
+        <w:keepLines w:val="0"/>
+        <w:widowControl/>
+        <w:suppressLineNumbers w:val="0"/>
+        <w:jc w:val="left"/>
+        <w:rPr>
+          <w:rFonts w:hint="default" w:ascii="Times New Roman" w:hAnsi="Times New Roman" w:cs="Times New Roman"/>
+          <w:sz w:val="20"/>
+          <w:szCs w:val="20"/>
+        </w:rPr>
+      </w:pPr>
+      <w:r>
+        <w:rPr>
+          <w:rFonts w:hint="default" w:ascii="Times New Roman" w:hAnsi="Times New Roman" w:eastAsia="Calibri Light" w:cs="Times New Roman"/>
+          <w:color w:val="000000"/>
+          <w:kern w:val="0"/>
+          <w:sz w:val="20"/>
+          <w:szCs w:val="20"/>
+          <w:lang w:val="en-US" w:eastAsia="zh-CN" w:bidi="ar"/>
+        </w:rPr>
+        <w:t xml:space="preserve">Kontrol Ünitesi, komutların çözülmesi için gereklidir. </w:t>
+      </w:r>
+    </w:p>
+    <w:p>
+      <w:pPr>
+        <w:keepNext w:val="0"/>
+        <w:keepLines w:val="0"/>
+        <w:widowControl/>
+        <w:suppressLineNumbers w:val="0"/>
+        <w:jc w:val="left"/>
+        <w:rPr>
+          <w:rFonts w:hint="default" w:ascii="Times New Roman" w:hAnsi="Times New Roman" w:cs="Times New Roman"/>
+          <w:sz w:val="20"/>
+          <w:szCs w:val="20"/>
+        </w:rPr>
+      </w:pPr>
+      <w:r>
+        <w:rPr>
+          <w:rFonts w:hint="default" w:ascii="Times New Roman" w:hAnsi="Times New Roman" w:eastAsia="Calibri Light" w:cs="Times New Roman"/>
+          <w:color w:val="000000"/>
+          <w:kern w:val="0"/>
+          <w:sz w:val="20"/>
+          <w:szCs w:val="20"/>
+          <w:lang w:val="en-US" w:eastAsia="zh-CN" w:bidi="ar"/>
+        </w:rPr>
+        <w:t xml:space="preserve">Saklayıcılar, çeşitli görevlerde kullanılan saklama alanları. </w:t>
+      </w:r>
+    </w:p>
+    <w:p>
+      <w:pPr>
+        <w:keepNext w:val="0"/>
+        <w:keepLines w:val="0"/>
+        <w:widowControl/>
+        <w:suppressLineNumbers w:val="0"/>
+        <w:jc w:val="left"/>
+        <w:rPr>
+          <w:rFonts w:hint="default" w:ascii="Times New Roman" w:hAnsi="Times New Roman" w:cs="Times New Roman"/>
+          <w:sz w:val="20"/>
+          <w:szCs w:val="20"/>
+        </w:rPr>
+      </w:pPr>
+      <w:r>
+        <w:rPr>
+          <w:rFonts w:hint="default" w:ascii="Times New Roman" w:hAnsi="Times New Roman" w:eastAsia="Calibri Light" w:cs="Times New Roman"/>
+          <w:color w:val="000000"/>
+          <w:kern w:val="0"/>
+          <w:sz w:val="20"/>
+          <w:szCs w:val="20"/>
+          <w:lang w:val="en-US" w:eastAsia="zh-CN" w:bidi="ar"/>
+        </w:rPr>
+        <w:t xml:space="preserve">FB-CPU’nun tasarımda 4 adet saklayıcı bulunmaktadır. </w:t>
+      </w:r>
+    </w:p>
+    <w:p>
+      <w:pPr>
+        <w:keepNext w:val="0"/>
+        <w:keepLines w:val="0"/>
+        <w:widowControl/>
+        <w:suppressLineNumbers w:val="0"/>
+        <w:jc w:val="left"/>
+        <w:rPr>
+          <w:rFonts w:hint="default" w:ascii="Times New Roman" w:hAnsi="Times New Roman" w:cs="Times New Roman"/>
+          <w:sz w:val="20"/>
+          <w:szCs w:val="20"/>
+        </w:rPr>
+      </w:pPr>
+      <w:r>
+        <w:rPr>
+          <w:rFonts w:hint="default" w:ascii="Times New Roman" w:hAnsi="Times New Roman" w:eastAsia="Calibri Light" w:cs="Times New Roman"/>
+          <w:color w:val="000000"/>
+          <w:kern w:val="0"/>
+          <w:sz w:val="20"/>
+          <w:szCs w:val="20"/>
+          <w:lang w:val="en-US" w:eastAsia="zh-CN" w:bidi="ar"/>
+        </w:rPr>
+        <w:t xml:space="preserve">Durum; durum makinasında, hangi durumda olduğunu bilgisi </w:t>
+      </w:r>
+    </w:p>
+    <w:p>
+      <w:pPr>
+        <w:keepNext w:val="0"/>
+        <w:keepLines w:val="0"/>
+        <w:widowControl/>
+        <w:suppressLineNumbers w:val="0"/>
+        <w:jc w:val="left"/>
+        <w:rPr>
+          <w:rFonts w:hint="default" w:ascii="Times New Roman" w:hAnsi="Times New Roman" w:cs="Times New Roman"/>
+          <w:sz w:val="20"/>
+          <w:szCs w:val="20"/>
+        </w:rPr>
+      </w:pPr>
+      <w:r>
+        <w:rPr>
+          <w:rFonts w:hint="default" w:ascii="Times New Roman" w:hAnsi="Times New Roman" w:eastAsia="Calibri Light" w:cs="Times New Roman"/>
+          <w:color w:val="000000"/>
+          <w:kern w:val="0"/>
+          <w:sz w:val="20"/>
+          <w:szCs w:val="20"/>
+          <w:lang w:val="en-US" w:eastAsia="zh-CN" w:bidi="ar"/>
+        </w:rPr>
+        <w:t xml:space="preserve">tutulur. PC; RAM’deki hangi adresteki komutun çalıştığı bilgisi </w:t>
+      </w:r>
+    </w:p>
+    <w:p>
+      <w:pPr>
+        <w:keepNext w:val="0"/>
+        <w:keepLines w:val="0"/>
+        <w:widowControl/>
+        <w:suppressLineNumbers w:val="0"/>
+        <w:jc w:val="left"/>
+        <w:rPr>
+          <w:rFonts w:hint="default" w:ascii="Times New Roman" w:hAnsi="Times New Roman" w:cs="Times New Roman"/>
+          <w:sz w:val="20"/>
+          <w:szCs w:val="20"/>
+        </w:rPr>
+      </w:pPr>
+      <w:r>
+        <w:rPr>
+          <w:rFonts w:hint="default" w:ascii="Times New Roman" w:hAnsi="Times New Roman" w:eastAsia="Calibri Light" w:cs="Times New Roman"/>
+          <w:color w:val="000000"/>
+          <w:kern w:val="0"/>
+          <w:sz w:val="20"/>
+          <w:szCs w:val="20"/>
+          <w:lang w:val="en-US" w:eastAsia="zh-CN" w:bidi="ar"/>
+        </w:rPr>
+        <w:t xml:space="preserve">tutulur. IR; o anda çalışan komutun kendisi tutulur. ACC; geçici </w:t>
+      </w:r>
+    </w:p>
+    <w:p>
+      <w:pPr>
+        <w:keepNext w:val="0"/>
+        <w:keepLines w:val="0"/>
+        <w:widowControl/>
+        <w:suppressLineNumbers w:val="0"/>
+        <w:jc w:val="left"/>
+        <w:rPr>
+          <w:rFonts w:hint="default" w:ascii="Times New Roman" w:hAnsi="Times New Roman" w:cs="Times New Roman"/>
+          <w:sz w:val="20"/>
+          <w:szCs w:val="20"/>
+        </w:rPr>
+      </w:pPr>
+      <w:r>
+        <w:rPr>
+          <w:rFonts w:hint="default" w:ascii="Times New Roman" w:hAnsi="Times New Roman" w:eastAsia="Calibri Light" w:cs="Times New Roman"/>
+          <w:color w:val="000000"/>
+          <w:kern w:val="0"/>
+          <w:sz w:val="20"/>
+          <w:szCs w:val="20"/>
+          <w:lang w:val="en-US" w:eastAsia="zh-CN" w:bidi="ar"/>
+        </w:rPr>
+        <w:t>saklama alanı.</w:t>
+      </w:r>
+    </w:p>
+    <w:p>
+      <w:pPr>
+        <w:pStyle w:val="10"/>
+        <w:ind w:left="0" w:leftChars="0" w:firstLine="0" w:firstLineChars="0"/>
+        <w:jc w:val="both"/>
+        <w:rPr>
+          <w:rFonts w:hint="default" w:ascii="Times New Roman" w:hAnsi="Times New Roman" w:cs="Times New Roman"/>
+          <w:sz w:val="20"/>
+          <w:szCs w:val="20"/>
+        </w:rPr>
+      </w:pPr>
+      <w:r>
+        <w:rPr>
+          <w:rFonts w:hint="default" w:ascii="Times New Roman" w:hAnsi="Times New Roman" w:cs="Times New Roman"/>
+          <w:sz w:val="20"/>
+          <w:szCs w:val="20"/>
+        </w:rPr>
+        <w:drawing>
+          <wp:inline distT="0" distB="0" distL="114300" distR="114300">
+            <wp:extent cx="3195955" cy="1167765"/>
+            <wp:effectExtent l="0" t="0" r="4445" b="13335"/>
+            <wp:docPr id="3" name="Picture 3"/>
+            <wp:cNvGraphicFramePr>
+              <a:graphicFrameLocks xmlns:a="http://schemas.openxmlformats.org/drawingml/2006/main" noChangeAspect="1"/>
+            </wp:cNvGraphicFramePr>
+            <a:graphic xmlns:a="http://schemas.openxmlformats.org/drawingml/2006/main">
+              <a:graphicData uri="http://schemas.openxmlformats.org/drawingml/2006/picture">
+                <pic:pic xmlns:pic="http://schemas.openxmlformats.org/drawingml/2006/picture">
+                  <pic:nvPicPr>
+                    <pic:cNvPr id="3" name="Picture 3"/>
+                    <pic:cNvPicPr>
+                      <a:picLocks noChangeAspect="1"/>
+                    </pic:cNvPicPr>
+                  </pic:nvPicPr>
+                  <pic:blipFill>
+                    <a:blip r:embed="rId5"/>
+                    <a:stretch>
+                      <a:fillRect/>
+                    </a:stretch>
+                  </pic:blipFill>
+                  <pic:spPr>
+                    <a:xfrm>
+                      <a:off x="0" y="0"/>
+                      <a:ext cx="3195955" cy="1167765"/>
+                    </a:xfrm>
+                    <a:prstGeom prst="rect">
+                      <a:avLst/>
+                    </a:prstGeom>
+                    <a:noFill/>
+                    <a:ln>
+                      <a:noFill/>
+                    </a:ln>
+                  </pic:spPr>
+                </pic:pic>
+              </a:graphicData>
+            </a:graphic>
+          </wp:inline>
+        </w:drawing>
+      </w:r>
+    </w:p>
+    <w:p>
+      <w:pPr>
+        <w:keepNext w:val="0"/>
+        <w:keepLines w:val="0"/>
+        <w:widowControl/>
+        <w:suppressLineNumbers w:val="0"/>
+        <w:jc w:val="left"/>
+        <w:rPr>
+          <w:rFonts w:hint="default" w:ascii="Times New Roman" w:hAnsi="Times New Roman" w:cs="Times New Roman"/>
+          <w:sz w:val="20"/>
+          <w:szCs w:val="20"/>
+        </w:rPr>
+      </w:pPr>
+      <w:r>
+        <w:rPr>
+          <w:rFonts w:hint="default" w:ascii="Times New Roman" w:hAnsi="Times New Roman" w:eastAsia="Calibri Light" w:cs="Times New Roman"/>
+          <w:color w:val="000000"/>
+          <w:kern w:val="0"/>
+          <w:sz w:val="20"/>
+          <w:szCs w:val="20"/>
+          <w:lang w:val="en-US" w:eastAsia="zh-CN" w:bidi="ar"/>
+        </w:rPr>
+        <w:t xml:space="preserve">FB-CPU durum makinaları yöntemi ile gerçeklenecektir. Yani </w:t>
+      </w:r>
+    </w:p>
+    <w:p>
+      <w:pPr>
+        <w:keepNext w:val="0"/>
+        <w:keepLines w:val="0"/>
+        <w:widowControl/>
+        <w:suppressLineNumbers w:val="0"/>
+        <w:jc w:val="left"/>
+        <w:rPr>
+          <w:rFonts w:hint="default" w:ascii="Times New Roman" w:hAnsi="Times New Roman" w:cs="Times New Roman"/>
+          <w:sz w:val="20"/>
+          <w:szCs w:val="20"/>
+        </w:rPr>
+      </w:pPr>
+      <w:r>
+        <w:rPr>
+          <w:rFonts w:hint="default" w:ascii="Times New Roman" w:hAnsi="Times New Roman" w:eastAsia="Calibri Light" w:cs="Times New Roman"/>
+          <w:color w:val="000000"/>
+          <w:kern w:val="0"/>
+          <w:sz w:val="20"/>
+          <w:szCs w:val="20"/>
+          <w:lang w:val="en-US" w:eastAsia="zh-CN" w:bidi="ar"/>
+        </w:rPr>
+        <w:t xml:space="preserve">bu işlemci durum ismindeki saklayıcının değerine göre 23 = 8 </w:t>
+      </w:r>
+    </w:p>
+    <w:p>
+      <w:pPr>
+        <w:keepNext w:val="0"/>
+        <w:keepLines w:val="0"/>
+        <w:widowControl/>
+        <w:suppressLineNumbers w:val="0"/>
+        <w:jc w:val="left"/>
+        <w:rPr>
+          <w:rFonts w:hint="default" w:ascii="Times New Roman" w:hAnsi="Times New Roman" w:cs="Times New Roman"/>
+          <w:sz w:val="20"/>
+          <w:szCs w:val="20"/>
+        </w:rPr>
+      </w:pPr>
+      <w:r>
+        <w:rPr>
+          <w:rFonts w:hint="default" w:ascii="Times New Roman" w:hAnsi="Times New Roman" w:eastAsia="Calibri Light" w:cs="Times New Roman"/>
+          <w:color w:val="000000"/>
+          <w:kern w:val="0"/>
+          <w:sz w:val="20"/>
+          <w:szCs w:val="20"/>
+          <w:lang w:val="en-US" w:eastAsia="zh-CN" w:bidi="ar"/>
+        </w:rPr>
+        <w:t xml:space="preserve">farklı durumda çalışan bir tasarımı olacaktır (İşlemcinin </w:t>
+      </w:r>
+    </w:p>
+    <w:p>
+      <w:pPr>
+        <w:keepNext w:val="0"/>
+        <w:keepLines w:val="0"/>
+        <w:widowControl/>
+        <w:suppressLineNumbers w:val="0"/>
+        <w:jc w:val="left"/>
+        <w:rPr>
+          <w:rFonts w:hint="default" w:ascii="Times New Roman" w:hAnsi="Times New Roman" w:cs="Times New Roman"/>
+          <w:sz w:val="20"/>
+          <w:szCs w:val="20"/>
+        </w:rPr>
+      </w:pPr>
+      <w:r>
+        <w:rPr>
+          <w:rFonts w:hint="default" w:ascii="Times New Roman" w:hAnsi="Times New Roman" w:eastAsia="Calibri Light" w:cs="Times New Roman"/>
+          <w:color w:val="000000"/>
+          <w:kern w:val="0"/>
+          <w:sz w:val="20"/>
+          <w:szCs w:val="20"/>
+          <w:lang w:val="en-US" w:eastAsia="zh-CN" w:bidi="ar"/>
+        </w:rPr>
+        <w:t xml:space="preserve">desteklemesi istenen işlemlerin tamamı 8 farklı durumda </w:t>
+      </w:r>
+    </w:p>
+    <w:p>
+      <w:pPr>
+        <w:keepNext w:val="0"/>
+        <w:keepLines w:val="0"/>
+        <w:widowControl/>
+        <w:suppressLineNumbers w:val="0"/>
+        <w:jc w:val="left"/>
+        <w:rPr>
+          <w:rFonts w:hint="default" w:ascii="Times New Roman" w:hAnsi="Times New Roman" w:cs="Times New Roman"/>
+          <w:sz w:val="20"/>
+          <w:szCs w:val="20"/>
+        </w:rPr>
+      </w:pPr>
+      <w:r>
+        <w:rPr>
+          <w:rFonts w:hint="default" w:ascii="Times New Roman" w:hAnsi="Times New Roman" w:eastAsia="Calibri Light" w:cs="Times New Roman"/>
+          <w:color w:val="000000"/>
+          <w:kern w:val="0"/>
+          <w:sz w:val="20"/>
+          <w:szCs w:val="20"/>
+          <w:lang w:val="en-US" w:eastAsia="zh-CN" w:bidi="ar"/>
+        </w:rPr>
+        <w:t xml:space="preserve">yapılabilmektedir). Diğer tüm saklayıcılar, durum saklayıcısının </w:t>
+      </w:r>
+    </w:p>
+    <w:p>
+      <w:pPr>
+        <w:keepNext w:val="0"/>
+        <w:keepLines w:val="0"/>
+        <w:widowControl/>
+        <w:suppressLineNumbers w:val="0"/>
+        <w:jc w:val="left"/>
+        <w:rPr>
+          <w:rFonts w:hint="default" w:ascii="Times New Roman" w:hAnsi="Times New Roman" w:cs="Times New Roman"/>
+          <w:sz w:val="20"/>
+          <w:szCs w:val="20"/>
+        </w:rPr>
+      </w:pPr>
+      <w:r>
+        <w:rPr>
+          <w:rFonts w:hint="default" w:ascii="Times New Roman" w:hAnsi="Times New Roman" w:eastAsia="Calibri Light" w:cs="Times New Roman"/>
+          <w:color w:val="000000"/>
+          <w:kern w:val="0"/>
+          <w:sz w:val="20"/>
+          <w:szCs w:val="20"/>
+          <w:lang w:val="en-US" w:eastAsia="zh-CN" w:bidi="ar"/>
+        </w:rPr>
+        <w:t xml:space="preserve">değişimine göre çalışacaktır. Yani durumun değerine göre tüm </w:t>
+      </w:r>
+    </w:p>
+    <w:p>
+      <w:pPr>
+        <w:keepNext w:val="0"/>
+        <w:keepLines w:val="0"/>
+        <w:widowControl/>
+        <w:suppressLineNumbers w:val="0"/>
+        <w:jc w:val="left"/>
+        <w:rPr>
+          <w:rFonts w:hint="default" w:ascii="Times New Roman" w:hAnsi="Times New Roman" w:cs="Times New Roman"/>
+          <w:sz w:val="20"/>
+          <w:szCs w:val="20"/>
+        </w:rPr>
+      </w:pPr>
+      <w:r>
+        <w:rPr>
+          <w:rFonts w:hint="default" w:ascii="Times New Roman" w:hAnsi="Times New Roman" w:eastAsia="Calibri Light" w:cs="Times New Roman"/>
+          <w:color w:val="000000"/>
+          <w:kern w:val="0"/>
+          <w:sz w:val="20"/>
+          <w:szCs w:val="20"/>
+          <w:lang w:val="en-US" w:eastAsia="zh-CN" w:bidi="ar"/>
+        </w:rPr>
+        <w:t xml:space="preserve">saklayıcıların giriş sinyalleri değişmektedir. Tasarımda giriş çıkış </w:t>
+      </w:r>
+    </w:p>
+    <w:p>
+      <w:pPr>
+        <w:keepNext w:val="0"/>
+        <w:keepLines w:val="0"/>
+        <w:widowControl/>
+        <w:suppressLineNumbers w:val="0"/>
+        <w:jc w:val="left"/>
+        <w:rPr>
+          <w:rFonts w:hint="default" w:ascii="Times New Roman" w:hAnsi="Times New Roman" w:cs="Times New Roman"/>
+          <w:sz w:val="20"/>
+          <w:szCs w:val="20"/>
+        </w:rPr>
+      </w:pPr>
+      <w:r>
+        <w:rPr>
+          <w:rFonts w:hint="default" w:ascii="Times New Roman" w:hAnsi="Times New Roman" w:eastAsia="Calibri Light" w:cs="Times New Roman"/>
+          <w:color w:val="000000"/>
+          <w:kern w:val="0"/>
+          <w:sz w:val="20"/>
+          <w:szCs w:val="20"/>
+          <w:lang w:val="en-US" w:eastAsia="zh-CN" w:bidi="ar"/>
+        </w:rPr>
+        <w:t xml:space="preserve">portlarına bağlı olan bellek sinyalleri aşağıda verilmektedir. </w:t>
+      </w:r>
+    </w:p>
+    <w:p>
+      <w:pPr>
+        <w:keepNext w:val="0"/>
+        <w:keepLines w:val="0"/>
+        <w:widowControl/>
+        <w:suppressLineNumbers w:val="0"/>
+        <w:jc w:val="left"/>
+        <w:rPr>
+          <w:rFonts w:hint="default" w:ascii="Times New Roman" w:hAnsi="Times New Roman" w:cs="Times New Roman"/>
+          <w:sz w:val="20"/>
+          <w:szCs w:val="20"/>
+        </w:rPr>
+      </w:pPr>
+      <w:r>
+        <w:rPr>
+          <w:rFonts w:hint="default" w:ascii="Times New Roman" w:hAnsi="Times New Roman" w:eastAsia="Calibri Light" w:cs="Times New Roman"/>
+          <w:color w:val="000000"/>
+          <w:kern w:val="0"/>
+          <w:sz w:val="20"/>
+          <w:szCs w:val="20"/>
+          <w:lang w:val="en-US" w:eastAsia="zh-CN" w:bidi="ar"/>
+        </w:rPr>
+        <w:t xml:space="preserve">- MAR (6 Bit): Memory Address Register isminde bir </w:t>
+      </w:r>
+    </w:p>
+    <w:p>
+      <w:pPr>
+        <w:keepNext w:val="0"/>
+        <w:keepLines w:val="0"/>
+        <w:widowControl/>
+        <w:suppressLineNumbers w:val="0"/>
+        <w:jc w:val="left"/>
+        <w:rPr>
+          <w:rFonts w:hint="default" w:ascii="Times New Roman" w:hAnsi="Times New Roman" w:cs="Times New Roman"/>
+          <w:sz w:val="20"/>
+          <w:szCs w:val="20"/>
+        </w:rPr>
+      </w:pPr>
+      <w:r>
+        <w:rPr>
+          <w:rFonts w:hint="default" w:ascii="Times New Roman" w:hAnsi="Times New Roman" w:eastAsia="Calibri Light" w:cs="Times New Roman"/>
+          <w:color w:val="000000"/>
+          <w:kern w:val="0"/>
+          <w:sz w:val="20"/>
+          <w:szCs w:val="20"/>
+          <w:lang w:val="en-US" w:eastAsia="zh-CN" w:bidi="ar"/>
+        </w:rPr>
+        <w:t xml:space="preserve">saklayıcıdır. Bu saklayıcı RAM’in adres girişine bağlanmıştır. </w:t>
+      </w:r>
+    </w:p>
+    <w:p>
+      <w:pPr>
+        <w:keepNext w:val="0"/>
+        <w:keepLines w:val="0"/>
+        <w:widowControl/>
+        <w:suppressLineNumbers w:val="0"/>
+        <w:jc w:val="left"/>
+        <w:rPr>
+          <w:rFonts w:hint="default" w:ascii="Times New Roman" w:hAnsi="Times New Roman" w:cs="Times New Roman"/>
+          <w:sz w:val="20"/>
+          <w:szCs w:val="20"/>
+        </w:rPr>
+      </w:pPr>
+      <w:r>
+        <w:rPr>
+          <w:rFonts w:hint="default" w:ascii="Times New Roman" w:hAnsi="Times New Roman" w:eastAsia="Calibri Light" w:cs="Times New Roman"/>
+          <w:color w:val="000000"/>
+          <w:kern w:val="0"/>
+          <w:sz w:val="20"/>
+          <w:szCs w:val="20"/>
+          <w:lang w:val="en-US" w:eastAsia="zh-CN" w:bidi="ar"/>
+        </w:rPr>
+        <w:t xml:space="preserve">RAM’in 2^6 lokasyonu olduğu için MAR 6 bitliktir. Saklayıcı </w:t>
+      </w:r>
+    </w:p>
+    <w:p>
+      <w:pPr>
+        <w:keepNext w:val="0"/>
+        <w:keepLines w:val="0"/>
+        <w:widowControl/>
+        <w:suppressLineNumbers w:val="0"/>
+        <w:jc w:val="left"/>
+        <w:rPr>
+          <w:rFonts w:hint="default" w:ascii="Times New Roman" w:hAnsi="Times New Roman" w:cs="Times New Roman"/>
+          <w:sz w:val="20"/>
+          <w:szCs w:val="20"/>
+        </w:rPr>
+      </w:pPr>
+      <w:r>
+        <w:rPr>
+          <w:rFonts w:hint="default" w:ascii="Times New Roman" w:hAnsi="Times New Roman" w:eastAsia="Calibri Light" w:cs="Times New Roman"/>
+          <w:color w:val="000000"/>
+          <w:kern w:val="0"/>
+          <w:sz w:val="20"/>
+          <w:szCs w:val="20"/>
+          <w:lang w:val="en-US" w:eastAsia="zh-CN" w:bidi="ar"/>
+        </w:rPr>
+        <w:t xml:space="preserve">RAM’in içerisindedir. </w:t>
+      </w:r>
+    </w:p>
+    <w:p>
+      <w:pPr>
+        <w:keepNext w:val="0"/>
+        <w:keepLines w:val="0"/>
+        <w:widowControl/>
+        <w:suppressLineNumbers w:val="0"/>
+        <w:jc w:val="left"/>
+        <w:rPr>
+          <w:rFonts w:hint="default" w:ascii="Times New Roman" w:hAnsi="Times New Roman" w:cs="Times New Roman"/>
+          <w:sz w:val="20"/>
+          <w:szCs w:val="20"/>
+        </w:rPr>
+      </w:pPr>
+      <w:r>
+        <w:rPr>
+          <w:rFonts w:hint="default" w:ascii="Times New Roman" w:hAnsi="Times New Roman" w:eastAsia="Calibri Light" w:cs="Times New Roman"/>
+          <w:color w:val="000000"/>
+          <w:kern w:val="0"/>
+          <w:sz w:val="20"/>
+          <w:szCs w:val="20"/>
+          <w:lang w:val="en-US" w:eastAsia="zh-CN" w:bidi="ar"/>
+        </w:rPr>
+        <w:t xml:space="preserve">- MDRIn (10 Bit): Memory Data Register In, RAM’e bir veri </w:t>
+      </w:r>
+    </w:p>
+    <w:p>
+      <w:pPr>
+        <w:keepNext w:val="0"/>
+        <w:keepLines w:val="0"/>
+        <w:widowControl/>
+        <w:suppressLineNumbers w:val="0"/>
+        <w:jc w:val="left"/>
+        <w:rPr>
+          <w:rFonts w:hint="default" w:ascii="Times New Roman" w:hAnsi="Times New Roman" w:cs="Times New Roman"/>
+          <w:sz w:val="20"/>
+          <w:szCs w:val="20"/>
+        </w:rPr>
+      </w:pPr>
+      <w:r>
+        <w:rPr>
+          <w:rFonts w:hint="default" w:ascii="Times New Roman" w:hAnsi="Times New Roman" w:eastAsia="Calibri Light" w:cs="Times New Roman"/>
+          <w:color w:val="000000"/>
+          <w:kern w:val="0"/>
+          <w:sz w:val="20"/>
+          <w:szCs w:val="20"/>
+          <w:lang w:val="en-US" w:eastAsia="zh-CN" w:bidi="ar"/>
+        </w:rPr>
+        <w:t xml:space="preserve">yazılacağı zaman kullanılan saklayıcıdır. RAM’in bir lokasyonu </w:t>
+      </w:r>
+    </w:p>
+    <w:p>
+      <w:pPr>
+        <w:keepNext w:val="0"/>
+        <w:keepLines w:val="0"/>
+        <w:widowControl/>
+        <w:suppressLineNumbers w:val="0"/>
+        <w:jc w:val="left"/>
+        <w:rPr>
+          <w:rFonts w:hint="default" w:ascii="Times New Roman" w:hAnsi="Times New Roman" w:cs="Times New Roman"/>
+          <w:sz w:val="20"/>
+          <w:szCs w:val="20"/>
+        </w:rPr>
+      </w:pPr>
+      <w:r>
+        <w:rPr>
+          <w:rFonts w:hint="default" w:ascii="Times New Roman" w:hAnsi="Times New Roman" w:eastAsia="Calibri Light" w:cs="Times New Roman"/>
+          <w:color w:val="000000"/>
+          <w:kern w:val="0"/>
+          <w:sz w:val="20"/>
+          <w:szCs w:val="20"/>
+          <w:lang w:val="en-US" w:eastAsia="zh-CN" w:bidi="ar"/>
+        </w:rPr>
+        <w:t xml:space="preserve">10 bitlik olmasından ötürü, saklayıcı 10 bittir. Saklayıcı RAM’in </w:t>
+      </w:r>
+    </w:p>
+    <w:p>
+      <w:pPr>
+        <w:keepNext w:val="0"/>
+        <w:keepLines w:val="0"/>
+        <w:widowControl/>
+        <w:suppressLineNumbers w:val="0"/>
+        <w:jc w:val="left"/>
+        <w:rPr>
+          <w:rFonts w:hint="default" w:ascii="Times New Roman" w:hAnsi="Times New Roman" w:cs="Times New Roman"/>
+          <w:sz w:val="20"/>
+          <w:szCs w:val="20"/>
+        </w:rPr>
+      </w:pPr>
+      <w:r>
+        <w:rPr>
+          <w:rFonts w:hint="default" w:ascii="Times New Roman" w:hAnsi="Times New Roman" w:eastAsia="Calibri Light" w:cs="Times New Roman"/>
+          <w:color w:val="000000"/>
+          <w:kern w:val="0"/>
+          <w:sz w:val="20"/>
+          <w:szCs w:val="20"/>
+          <w:lang w:val="en-US" w:eastAsia="zh-CN" w:bidi="ar"/>
+        </w:rPr>
+        <w:t xml:space="preserve">içerisindedir. </w:t>
+      </w:r>
+    </w:p>
+    <w:p>
+      <w:pPr>
+        <w:keepNext w:val="0"/>
+        <w:keepLines w:val="0"/>
+        <w:widowControl/>
+        <w:suppressLineNumbers w:val="0"/>
+        <w:jc w:val="left"/>
+        <w:rPr>
+          <w:rFonts w:hint="default" w:ascii="Times New Roman" w:hAnsi="Times New Roman" w:cs="Times New Roman"/>
+          <w:sz w:val="20"/>
+          <w:szCs w:val="20"/>
+        </w:rPr>
+      </w:pPr>
+      <w:r>
+        <w:rPr>
+          <w:rFonts w:hint="default" w:ascii="Times New Roman" w:hAnsi="Times New Roman" w:eastAsia="Calibri Light" w:cs="Times New Roman"/>
+          <w:color w:val="000000"/>
+          <w:kern w:val="0"/>
+          <w:sz w:val="20"/>
+          <w:szCs w:val="20"/>
+          <w:lang w:val="en-US" w:eastAsia="zh-CN" w:bidi="ar"/>
+        </w:rPr>
+        <w:t xml:space="preserve">- RAMWr (1 Bit): RAM’e veri yazılacağı durumlarda aktif </w:t>
+      </w:r>
+    </w:p>
+    <w:p>
+      <w:pPr>
+        <w:keepNext w:val="0"/>
+        <w:keepLines w:val="0"/>
+        <w:widowControl/>
+        <w:suppressLineNumbers w:val="0"/>
+        <w:jc w:val="left"/>
+        <w:rPr>
+          <w:rFonts w:hint="default" w:ascii="Times New Roman" w:hAnsi="Times New Roman" w:cs="Times New Roman"/>
+          <w:sz w:val="20"/>
+          <w:szCs w:val="20"/>
+        </w:rPr>
+      </w:pPr>
+      <w:r>
+        <w:rPr>
+          <w:rFonts w:hint="default" w:ascii="Times New Roman" w:hAnsi="Times New Roman" w:eastAsia="Calibri Light" w:cs="Times New Roman"/>
+          <w:color w:val="000000"/>
+          <w:kern w:val="0"/>
+          <w:sz w:val="20"/>
+          <w:szCs w:val="20"/>
+          <w:lang w:val="en-US" w:eastAsia="zh-CN" w:bidi="ar"/>
+        </w:rPr>
+        <w:t xml:space="preserve">edilmektedir. 1 olmadığı durumlarda RAM’e veri yazılmaz. </w:t>
+      </w:r>
+    </w:p>
+    <w:p>
+      <w:pPr>
+        <w:keepNext w:val="0"/>
+        <w:keepLines w:val="0"/>
+        <w:widowControl/>
+        <w:suppressLineNumbers w:val="0"/>
+        <w:jc w:val="left"/>
+        <w:rPr>
+          <w:rFonts w:hint="default" w:ascii="Times New Roman" w:hAnsi="Times New Roman" w:cs="Times New Roman"/>
+          <w:sz w:val="20"/>
+          <w:szCs w:val="20"/>
+        </w:rPr>
+      </w:pPr>
+      <w:r>
+        <w:rPr>
+          <w:rFonts w:hint="default" w:ascii="Times New Roman" w:hAnsi="Times New Roman" w:eastAsia="Calibri Light" w:cs="Times New Roman"/>
+          <w:color w:val="000000"/>
+          <w:kern w:val="0"/>
+          <w:sz w:val="20"/>
+          <w:szCs w:val="20"/>
+          <w:lang w:val="en-US" w:eastAsia="zh-CN" w:bidi="ar"/>
+        </w:rPr>
+        <w:t xml:space="preserve">Saklayıcı RAM’in içerisindedir. </w:t>
+      </w:r>
+    </w:p>
+    <w:p>
+      <w:pPr>
+        <w:keepNext w:val="0"/>
+        <w:keepLines w:val="0"/>
+        <w:widowControl/>
+        <w:suppressLineNumbers w:val="0"/>
+        <w:jc w:val="left"/>
+        <w:rPr>
+          <w:rFonts w:hint="default" w:ascii="Times New Roman" w:hAnsi="Times New Roman" w:cs="Times New Roman"/>
+          <w:sz w:val="20"/>
+          <w:szCs w:val="20"/>
+        </w:rPr>
+      </w:pPr>
+      <w:r>
+        <w:rPr>
+          <w:rFonts w:hint="default" w:ascii="Times New Roman" w:hAnsi="Times New Roman" w:eastAsia="Calibri Light" w:cs="Times New Roman"/>
+          <w:color w:val="000000"/>
+          <w:kern w:val="0"/>
+          <w:sz w:val="20"/>
+          <w:szCs w:val="20"/>
+          <w:lang w:val="en-US" w:eastAsia="zh-CN" w:bidi="ar"/>
+        </w:rPr>
+        <w:t xml:space="preserve">- MDROut (10 Bit): Memory Data Register, RAM’den veri </w:t>
+      </w:r>
+    </w:p>
+    <w:p>
+      <w:pPr>
+        <w:keepNext w:val="0"/>
+        <w:keepLines w:val="0"/>
+        <w:widowControl/>
+        <w:suppressLineNumbers w:val="0"/>
+        <w:jc w:val="left"/>
+        <w:rPr>
+          <w:rFonts w:hint="default" w:ascii="Times New Roman" w:hAnsi="Times New Roman" w:cs="Times New Roman"/>
+          <w:sz w:val="20"/>
+          <w:szCs w:val="20"/>
+        </w:rPr>
+      </w:pPr>
+      <w:r>
+        <w:rPr>
+          <w:rFonts w:hint="default" w:ascii="Times New Roman" w:hAnsi="Times New Roman" w:eastAsia="Calibri Light" w:cs="Times New Roman"/>
+          <w:color w:val="000000"/>
+          <w:kern w:val="0"/>
+          <w:sz w:val="20"/>
+          <w:szCs w:val="20"/>
+          <w:lang w:val="en-US" w:eastAsia="zh-CN" w:bidi="ar"/>
+        </w:rPr>
+        <w:t xml:space="preserve">okunacağı zaman kullanılan saklayıcıdır. RAM’in bir lokasyonu </w:t>
+      </w:r>
+    </w:p>
+    <w:p>
+      <w:pPr>
+        <w:keepNext w:val="0"/>
+        <w:keepLines w:val="0"/>
+        <w:widowControl/>
+        <w:suppressLineNumbers w:val="0"/>
+        <w:jc w:val="left"/>
+        <w:rPr>
+          <w:rFonts w:hint="default" w:ascii="Times New Roman" w:hAnsi="Times New Roman" w:cs="Times New Roman"/>
+          <w:sz w:val="20"/>
+          <w:szCs w:val="20"/>
+        </w:rPr>
+      </w:pPr>
+      <w:r>
+        <w:rPr>
+          <w:rFonts w:hint="default" w:ascii="Times New Roman" w:hAnsi="Times New Roman" w:eastAsia="Calibri Light" w:cs="Times New Roman"/>
+          <w:color w:val="000000"/>
+          <w:kern w:val="0"/>
+          <w:sz w:val="20"/>
+          <w:szCs w:val="20"/>
+          <w:lang w:val="en-US" w:eastAsia="zh-CN" w:bidi="ar"/>
+        </w:rPr>
+        <w:t xml:space="preserve">10 bit olmasından dolayı, saklayıcı 10 bittir. Saklayıcı RAM’in </w:t>
+      </w:r>
+    </w:p>
+    <w:p>
+      <w:pPr>
+        <w:keepNext w:val="0"/>
+        <w:keepLines w:val="0"/>
+        <w:widowControl/>
+        <w:suppressLineNumbers w:val="0"/>
+        <w:jc w:val="left"/>
+        <w:rPr>
+          <w:rFonts w:hint="default" w:ascii="Times New Roman" w:hAnsi="Times New Roman" w:cs="Times New Roman"/>
+          <w:sz w:val="20"/>
+          <w:szCs w:val="20"/>
+        </w:rPr>
+      </w:pPr>
+      <w:r>
+        <w:rPr>
+          <w:rFonts w:hint="default" w:ascii="Times New Roman" w:hAnsi="Times New Roman" w:eastAsia="Calibri Light" w:cs="Times New Roman"/>
+          <w:color w:val="000000"/>
+          <w:kern w:val="0"/>
+          <w:sz w:val="20"/>
+          <w:szCs w:val="20"/>
+          <w:lang w:val="en-US" w:eastAsia="zh-CN" w:bidi="ar"/>
+        </w:rPr>
+        <w:t>içerisindedir.</w:t>
+      </w:r>
+    </w:p>
+    <w:p>
+      <w:pPr>
+        <w:keepNext w:val="0"/>
+        <w:keepLines w:val="0"/>
+        <w:widowControl/>
+        <w:suppressLineNumbers w:val="0"/>
+        <w:jc w:val="left"/>
+        <w:rPr>
+          <w:rFonts w:hint="default" w:ascii="Times New Roman" w:hAnsi="Times New Roman" w:cs="Times New Roman"/>
+          <w:sz w:val="20"/>
+          <w:szCs w:val="20"/>
+        </w:rPr>
+      </w:pPr>
+      <w:r>
+        <w:rPr>
+          <w:rFonts w:hint="default" w:ascii="Times New Roman" w:hAnsi="Times New Roman" w:eastAsia="Calibri Light" w:cs="Times New Roman"/>
+          <w:color w:val="000000"/>
+          <w:kern w:val="0"/>
+          <w:sz w:val="20"/>
+          <w:szCs w:val="20"/>
+          <w:lang w:val="en-US" w:eastAsia="zh-CN" w:bidi="ar"/>
+        </w:rPr>
+        <w:t xml:space="preserve">Bellek (RAM, Random Access Memory); FB-CPU’nun </w:t>
+      </w:r>
+    </w:p>
+    <w:p>
+      <w:pPr>
+        <w:keepNext w:val="0"/>
+        <w:keepLines w:val="0"/>
+        <w:widowControl/>
+        <w:suppressLineNumbers w:val="0"/>
+        <w:jc w:val="left"/>
+        <w:rPr>
+          <w:rFonts w:hint="default" w:ascii="Times New Roman" w:hAnsi="Times New Roman" w:cs="Times New Roman"/>
+          <w:sz w:val="20"/>
+          <w:szCs w:val="20"/>
+        </w:rPr>
+      </w:pPr>
+      <w:r>
+        <w:rPr>
+          <w:rFonts w:hint="default" w:ascii="Times New Roman" w:hAnsi="Times New Roman" w:eastAsia="Calibri Light" w:cs="Times New Roman"/>
+          <w:color w:val="000000"/>
+          <w:kern w:val="0"/>
+          <w:sz w:val="20"/>
+          <w:szCs w:val="20"/>
+          <w:lang w:val="en-US" w:eastAsia="zh-CN" w:bidi="ar"/>
+        </w:rPr>
+        <w:t xml:space="preserve">komutları okuyup, hesaplanan değerleri geri yazacağı bir Block </w:t>
+      </w:r>
+    </w:p>
+    <w:p>
+      <w:pPr>
+        <w:keepNext w:val="0"/>
+        <w:keepLines w:val="0"/>
+        <w:widowControl/>
+        <w:suppressLineNumbers w:val="0"/>
+        <w:jc w:val="left"/>
+        <w:rPr>
+          <w:rFonts w:hint="default" w:ascii="Times New Roman" w:hAnsi="Times New Roman" w:cs="Times New Roman"/>
+          <w:sz w:val="20"/>
+          <w:szCs w:val="20"/>
+        </w:rPr>
+      </w:pPr>
+      <w:r>
+        <w:rPr>
+          <w:rFonts w:hint="default" w:ascii="Times New Roman" w:hAnsi="Times New Roman" w:eastAsia="Calibri Light" w:cs="Times New Roman"/>
+          <w:color w:val="000000"/>
+          <w:kern w:val="0"/>
+          <w:sz w:val="20"/>
+          <w:szCs w:val="20"/>
+          <w:lang w:val="en-US" w:eastAsia="zh-CN" w:bidi="ar"/>
+        </w:rPr>
+        <w:t xml:space="preserve">RAM mekanizması bulunmaktadır. Test kodunun instantiate </w:t>
+      </w:r>
+    </w:p>
+    <w:p>
+      <w:pPr>
+        <w:keepNext w:val="0"/>
+        <w:keepLines w:val="0"/>
+        <w:widowControl/>
+        <w:suppressLineNumbers w:val="0"/>
+        <w:jc w:val="left"/>
+        <w:rPr>
+          <w:rFonts w:hint="default" w:ascii="Times New Roman" w:hAnsi="Times New Roman" w:cs="Times New Roman"/>
+          <w:sz w:val="20"/>
+          <w:szCs w:val="20"/>
+        </w:rPr>
+      </w:pPr>
+      <w:r>
+        <w:rPr>
+          <w:rFonts w:hint="default" w:ascii="Times New Roman" w:hAnsi="Times New Roman" w:eastAsia="Calibri Light" w:cs="Times New Roman"/>
+          <w:color w:val="000000"/>
+          <w:kern w:val="0"/>
+          <w:sz w:val="20"/>
+          <w:szCs w:val="20"/>
+          <w:lang w:val="en-US" w:eastAsia="zh-CN" w:bidi="ar"/>
+        </w:rPr>
+        <w:t xml:space="preserve">ettiği bellek memory.v dosyasında bulunmaktadır. RAM’e bağlı </w:t>
+      </w:r>
+    </w:p>
+    <w:p>
+      <w:pPr>
+        <w:keepNext w:val="0"/>
+        <w:keepLines w:val="0"/>
+        <w:widowControl/>
+        <w:suppressLineNumbers w:val="0"/>
+        <w:jc w:val="left"/>
+        <w:rPr>
+          <w:rFonts w:hint="default" w:ascii="Times New Roman" w:hAnsi="Times New Roman" w:cs="Times New Roman"/>
+          <w:sz w:val="20"/>
+          <w:szCs w:val="20"/>
+        </w:rPr>
+      </w:pPr>
+      <w:r>
+        <w:rPr>
+          <w:rFonts w:hint="default" w:ascii="Times New Roman" w:hAnsi="Times New Roman" w:eastAsia="Calibri Light" w:cs="Times New Roman"/>
+          <w:color w:val="000000"/>
+          <w:kern w:val="0"/>
+          <w:sz w:val="20"/>
+          <w:szCs w:val="20"/>
+          <w:lang w:val="en-US" w:eastAsia="zh-CN" w:bidi="ar"/>
+        </w:rPr>
+        <w:t xml:space="preserve">4 saklayıcı, clock ve reset sinyali bulunmaktadır. RAM’e bağlı </w:t>
+      </w:r>
+    </w:p>
+    <w:p>
+      <w:pPr>
+        <w:keepNext w:val="0"/>
+        <w:keepLines w:val="0"/>
+        <w:widowControl/>
+        <w:suppressLineNumbers w:val="0"/>
+        <w:jc w:val="left"/>
+        <w:rPr>
+          <w:rFonts w:hint="default" w:ascii="Times New Roman" w:hAnsi="Times New Roman" w:eastAsia="Calibri Light" w:cs="Times New Roman"/>
+          <w:color w:val="000000"/>
+          <w:kern w:val="0"/>
+          <w:sz w:val="20"/>
+          <w:szCs w:val="20"/>
+          <w:lang w:val="en-US" w:eastAsia="zh-CN" w:bidi="ar"/>
+        </w:rPr>
+      </w:pPr>
+      <w:r>
+        <w:rPr>
+          <w:rFonts w:hint="default" w:ascii="Times New Roman" w:hAnsi="Times New Roman" w:eastAsia="Calibri Light" w:cs="Times New Roman"/>
+          <w:color w:val="000000"/>
+          <w:kern w:val="0"/>
+          <w:sz w:val="20"/>
+          <w:szCs w:val="20"/>
+          <w:lang w:val="en-US" w:eastAsia="zh-CN" w:bidi="ar"/>
+        </w:rPr>
+        <w:t>saklayıcıların görevleri saklayıcılar bölümünde açıklanmıştır.</w:t>
+      </w:r>
+    </w:p>
+    <w:p>
+      <w:pPr>
+        <w:keepNext w:val="0"/>
+        <w:keepLines w:val="0"/>
+        <w:widowControl/>
+        <w:suppressLineNumbers w:val="0"/>
+        <w:jc w:val="left"/>
+        <w:rPr>
+          <w:rFonts w:hint="default" w:ascii="Times New Roman" w:hAnsi="Times New Roman" w:cs="Times New Roman"/>
+          <w:sz w:val="20"/>
+          <w:szCs w:val="20"/>
+        </w:rPr>
+      </w:pPr>
+      <w:r>
+        <w:rPr>
+          <w:rFonts w:hint="default" w:ascii="Times New Roman" w:hAnsi="Times New Roman" w:cs="Times New Roman"/>
+          <w:sz w:val="20"/>
+          <w:szCs w:val="20"/>
+        </w:rPr>
+        <w:drawing>
+          <wp:inline distT="0" distB="0" distL="114300" distR="114300">
+            <wp:extent cx="3197860" cy="871220"/>
+            <wp:effectExtent l="0" t="0" r="2540" b="5080"/>
+            <wp:docPr id="4" name="Picture 4"/>
+            <wp:cNvGraphicFramePr>
+              <a:graphicFrameLocks xmlns:a="http://schemas.openxmlformats.org/drawingml/2006/main" noChangeAspect="1"/>
+            </wp:cNvGraphicFramePr>
+            <a:graphic xmlns:a="http://schemas.openxmlformats.org/drawingml/2006/main">
+              <a:graphicData uri="http://schemas.openxmlformats.org/drawingml/2006/picture">
+                <pic:pic xmlns:pic="http://schemas.openxmlformats.org/drawingml/2006/picture">
+                  <pic:nvPicPr>
+                    <pic:cNvPr id="4" name="Picture 4"/>
+                    <pic:cNvPicPr>
+                      <a:picLocks noChangeAspect="1"/>
+                    </pic:cNvPicPr>
+                  </pic:nvPicPr>
+                  <pic:blipFill>
+                    <a:blip r:embed="rId6"/>
+                    <a:stretch>
+                      <a:fillRect/>
+                    </a:stretch>
+                  </pic:blipFill>
+                  <pic:spPr>
+                    <a:xfrm>
+                      <a:off x="0" y="0"/>
+                      <a:ext cx="3197860" cy="871220"/>
+                    </a:xfrm>
+                    <a:prstGeom prst="rect">
+                      <a:avLst/>
+                    </a:prstGeom>
+                    <a:noFill/>
+                    <a:ln>
+                      <a:noFill/>
+                    </a:ln>
+                  </pic:spPr>
+                </pic:pic>
+              </a:graphicData>
+            </a:graphic>
+          </wp:inline>
+        </w:drawing>
+      </w:r>
+    </w:p>
+    <w:p>
+      <w:pPr>
+        <w:keepNext w:val="0"/>
+        <w:keepLines w:val="0"/>
+        <w:widowControl/>
+        <w:suppressLineNumbers w:val="0"/>
+        <w:jc w:val="left"/>
+        <w:rPr>
+          <w:rFonts w:hint="default" w:ascii="Times New Roman" w:hAnsi="Times New Roman" w:cs="Times New Roman"/>
+          <w:sz w:val="20"/>
+          <w:szCs w:val="20"/>
+        </w:rPr>
+      </w:pPr>
+      <w:r>
+        <w:rPr>
+          <w:rFonts w:hint="default" w:ascii="Times New Roman" w:hAnsi="Times New Roman" w:eastAsia="Calibri Light" w:cs="Times New Roman"/>
+          <w:color w:val="000000"/>
+          <w:kern w:val="0"/>
+          <w:sz w:val="20"/>
+          <w:szCs w:val="20"/>
+          <w:lang w:val="en-US" w:eastAsia="zh-CN" w:bidi="ar"/>
+        </w:rPr>
+        <w:t xml:space="preserve">Aynı zamanda memory.v içerisinde bulunan include </w:t>
+      </w:r>
+    </w:p>
+    <w:p>
+      <w:pPr>
+        <w:keepNext w:val="0"/>
+        <w:keepLines w:val="0"/>
+        <w:widowControl/>
+        <w:suppressLineNumbers w:val="0"/>
+        <w:jc w:val="left"/>
+        <w:rPr>
+          <w:rFonts w:hint="default" w:ascii="Times New Roman" w:hAnsi="Times New Roman" w:cs="Times New Roman"/>
+          <w:sz w:val="20"/>
+          <w:szCs w:val="20"/>
+        </w:rPr>
+      </w:pPr>
+      <w:r>
+        <w:rPr>
+          <w:rFonts w:hint="default" w:ascii="Times New Roman" w:hAnsi="Times New Roman" w:eastAsia="Calibri Light" w:cs="Times New Roman"/>
+          <w:color w:val="000000"/>
+          <w:kern w:val="0"/>
+          <w:sz w:val="20"/>
+          <w:szCs w:val="20"/>
+          <w:lang w:val="en-US" w:eastAsia="zh-CN" w:bidi="ar"/>
+        </w:rPr>
+        <w:t xml:space="preserve">testCase’ler, tb_fbcpu.v dosyasında parametre ile çağırdığımız </w:t>
+      </w:r>
+    </w:p>
+    <w:p>
+      <w:pPr>
+        <w:keepNext w:val="0"/>
+        <w:keepLines w:val="0"/>
+        <w:widowControl/>
+        <w:suppressLineNumbers w:val="0"/>
+        <w:jc w:val="left"/>
+        <w:rPr>
+          <w:rFonts w:hint="default" w:ascii="Times New Roman" w:hAnsi="Times New Roman" w:cs="Times New Roman"/>
+          <w:sz w:val="20"/>
+          <w:szCs w:val="20"/>
+        </w:rPr>
+      </w:pPr>
+      <w:r>
+        <w:rPr>
+          <w:rFonts w:hint="default" w:ascii="Times New Roman" w:hAnsi="Times New Roman" w:eastAsia="Calibri Light" w:cs="Times New Roman"/>
+          <w:color w:val="000000"/>
+          <w:kern w:val="0"/>
+          <w:sz w:val="20"/>
+          <w:szCs w:val="20"/>
+          <w:lang w:val="en-US" w:eastAsia="zh-CN" w:bidi="ar"/>
+        </w:rPr>
+        <w:t xml:space="preserve">test kodunun içeriğini alıp if bloğunun altına getiriyor. Bu </w:t>
+      </w:r>
+    </w:p>
+    <w:p>
+      <w:pPr>
+        <w:keepNext w:val="0"/>
+        <w:keepLines w:val="0"/>
+        <w:widowControl/>
+        <w:suppressLineNumbers w:val="0"/>
+        <w:jc w:val="left"/>
+        <w:rPr>
+          <w:rFonts w:hint="default" w:ascii="Times New Roman" w:hAnsi="Times New Roman" w:cs="Times New Roman"/>
+          <w:sz w:val="20"/>
+          <w:szCs w:val="20"/>
+        </w:rPr>
+      </w:pPr>
+      <w:r>
+        <w:rPr>
+          <w:rFonts w:hint="default" w:ascii="Times New Roman" w:hAnsi="Times New Roman" w:eastAsia="Calibri Light" w:cs="Times New Roman"/>
+          <w:color w:val="000000"/>
+          <w:kern w:val="0"/>
+          <w:sz w:val="20"/>
+          <w:szCs w:val="20"/>
+          <w:lang w:val="en-US" w:eastAsia="zh-CN" w:bidi="ar"/>
+        </w:rPr>
+        <w:t xml:space="preserve">şekilde yapmamızın amacı daha sade ve anlaşılır olmasıdır </w:t>
+      </w:r>
+    </w:p>
+    <w:p>
+      <w:pPr>
+        <w:keepNext w:val="0"/>
+        <w:keepLines w:val="0"/>
+        <w:widowControl/>
+        <w:suppressLineNumbers w:val="0"/>
+        <w:jc w:val="left"/>
+        <w:rPr>
+          <w:rFonts w:hint="default" w:ascii="Times New Roman" w:hAnsi="Times New Roman" w:cs="Times New Roman"/>
+          <w:sz w:val="20"/>
+          <w:szCs w:val="20"/>
+        </w:rPr>
+      </w:pPr>
+      <w:r>
+        <w:rPr>
+          <w:rFonts w:hint="default" w:ascii="Times New Roman" w:hAnsi="Times New Roman" w:eastAsia="Calibri Light" w:cs="Times New Roman"/>
+          <w:color w:val="000000"/>
+          <w:kern w:val="0"/>
+          <w:sz w:val="20"/>
+          <w:szCs w:val="20"/>
+          <w:lang w:val="en-US" w:eastAsia="zh-CN" w:bidi="ar"/>
+        </w:rPr>
+        <w:t xml:space="preserve">yoksa dosyanın içeriğini direkt kopyalasak da olurdu. </w:t>
+      </w:r>
+    </w:p>
+    <w:p>
+      <w:pPr>
+        <w:keepNext w:val="0"/>
+        <w:keepLines w:val="0"/>
+        <w:widowControl/>
+        <w:suppressLineNumbers w:val="0"/>
+        <w:jc w:val="left"/>
+        <w:rPr>
+          <w:rFonts w:hint="default" w:ascii="Times New Roman" w:hAnsi="Times New Roman" w:cs="Times New Roman"/>
+          <w:sz w:val="20"/>
+          <w:szCs w:val="20"/>
+        </w:rPr>
+      </w:pPr>
+      <w:r>
+        <w:rPr>
+          <w:rFonts w:hint="default" w:ascii="Times New Roman" w:hAnsi="Times New Roman" w:cs="Times New Roman"/>
+          <w:sz w:val="20"/>
+          <w:szCs w:val="20"/>
+        </w:rPr>
+        <w:drawing>
+          <wp:inline distT="0" distB="0" distL="114300" distR="114300">
+            <wp:extent cx="3196590" cy="1127760"/>
+            <wp:effectExtent l="0" t="0" r="3810" b="15240"/>
+            <wp:docPr id="5" name="Picture 5"/>
+            <wp:cNvGraphicFramePr>
+              <a:graphicFrameLocks xmlns:a="http://schemas.openxmlformats.org/drawingml/2006/main" noChangeAspect="1"/>
+            </wp:cNvGraphicFramePr>
+            <a:graphic xmlns:a="http://schemas.openxmlformats.org/drawingml/2006/main">
+              <a:graphicData uri="http://schemas.openxmlformats.org/drawingml/2006/picture">
+                <pic:pic xmlns:pic="http://schemas.openxmlformats.org/drawingml/2006/picture">
+                  <pic:nvPicPr>
+                    <pic:cNvPr id="5" name="Picture 5"/>
+                    <pic:cNvPicPr>
+                      <a:picLocks noChangeAspect="1"/>
+                    </pic:cNvPicPr>
+                  </pic:nvPicPr>
+                  <pic:blipFill>
+                    <a:blip r:embed="rId7"/>
+                    <a:stretch>
+                      <a:fillRect/>
+                    </a:stretch>
+                  </pic:blipFill>
+                  <pic:spPr>
+                    <a:xfrm>
+                      <a:off x="0" y="0"/>
+                      <a:ext cx="3196590" cy="1127760"/>
+                    </a:xfrm>
+                    <a:prstGeom prst="rect">
+                      <a:avLst/>
+                    </a:prstGeom>
+                    <a:noFill/>
+                    <a:ln>
+                      <a:noFill/>
+                    </a:ln>
+                  </pic:spPr>
+                </pic:pic>
+              </a:graphicData>
+            </a:graphic>
+          </wp:inline>
+        </w:drawing>
+      </w:r>
+    </w:p>
+    <w:p>
+      <w:pPr>
+        <w:keepNext w:val="0"/>
+        <w:keepLines w:val="0"/>
+        <w:widowControl/>
+        <w:suppressLineNumbers w:val="0"/>
+        <w:jc w:val="left"/>
+        <w:rPr>
+          <w:rFonts w:hint="default" w:ascii="Times New Roman" w:hAnsi="Times New Roman" w:cs="Times New Roman"/>
+          <w:sz w:val="20"/>
+          <w:szCs w:val="20"/>
+        </w:rPr>
+      </w:pPr>
+      <w:r>
+        <w:rPr>
+          <w:rFonts w:hint="default" w:ascii="Times New Roman" w:hAnsi="Times New Roman" w:eastAsia="Calibri Light" w:cs="Times New Roman"/>
+          <w:color w:val="000000"/>
+          <w:kern w:val="0"/>
+          <w:sz w:val="20"/>
+          <w:szCs w:val="20"/>
+          <w:lang w:val="en-US" w:eastAsia="zh-CN" w:bidi="ar"/>
+        </w:rPr>
+        <w:t xml:space="preserve">İşlem Ünitesi (ALU, Arithmetic Logic Unit); aritmetik </w:t>
+      </w:r>
+    </w:p>
+    <w:p>
+      <w:pPr>
+        <w:keepNext w:val="0"/>
+        <w:keepLines w:val="0"/>
+        <w:widowControl/>
+        <w:suppressLineNumbers w:val="0"/>
+        <w:jc w:val="left"/>
+        <w:rPr>
+          <w:rFonts w:hint="default" w:ascii="Times New Roman" w:hAnsi="Times New Roman" w:cs="Times New Roman"/>
+          <w:sz w:val="20"/>
+          <w:szCs w:val="20"/>
+        </w:rPr>
+      </w:pPr>
+      <w:r>
+        <w:rPr>
+          <w:rFonts w:hint="default" w:ascii="Times New Roman" w:hAnsi="Times New Roman" w:eastAsia="Calibri Light" w:cs="Times New Roman"/>
+          <w:color w:val="000000"/>
+          <w:kern w:val="0"/>
+          <w:sz w:val="20"/>
+          <w:szCs w:val="20"/>
+          <w:lang w:val="en-US" w:eastAsia="zh-CN" w:bidi="ar"/>
+        </w:rPr>
+        <w:t xml:space="preserve">işlemlerin gerçekleştirildiği bölümdür. FB-CPU’da 3 adet </w:t>
+      </w:r>
+    </w:p>
+    <w:p>
+      <w:pPr>
+        <w:keepNext w:val="0"/>
+        <w:keepLines w:val="0"/>
+        <w:widowControl/>
+        <w:suppressLineNumbers w:val="0"/>
+        <w:jc w:val="left"/>
+        <w:rPr>
+          <w:rFonts w:hint="default" w:ascii="Times New Roman" w:hAnsi="Times New Roman" w:cs="Times New Roman"/>
+          <w:sz w:val="20"/>
+          <w:szCs w:val="20"/>
+        </w:rPr>
+      </w:pPr>
+      <w:r>
+        <w:rPr>
+          <w:rFonts w:hint="default" w:ascii="Times New Roman" w:hAnsi="Times New Roman" w:eastAsia="Calibri Light" w:cs="Times New Roman"/>
+          <w:color w:val="000000"/>
+          <w:kern w:val="0"/>
+          <w:sz w:val="20"/>
+          <w:szCs w:val="20"/>
+          <w:lang w:val="en-US" w:eastAsia="zh-CN" w:bidi="ar"/>
+        </w:rPr>
+        <w:t xml:space="preserve">aritmetik işlem vardır. Bunlar toplama, çıkartma ve çarpma, </w:t>
+      </w:r>
+    </w:p>
+    <w:p>
+      <w:pPr>
+        <w:keepNext w:val="0"/>
+        <w:keepLines w:val="0"/>
+        <w:widowControl/>
+        <w:suppressLineNumbers w:val="0"/>
+        <w:jc w:val="left"/>
+        <w:rPr>
+          <w:rFonts w:hint="default" w:ascii="Times New Roman" w:hAnsi="Times New Roman" w:cs="Times New Roman"/>
+          <w:sz w:val="20"/>
+          <w:szCs w:val="20"/>
+        </w:rPr>
+      </w:pPr>
+      <w:r>
+        <w:rPr>
+          <w:rFonts w:hint="default" w:ascii="Times New Roman" w:hAnsi="Times New Roman" w:eastAsia="Calibri Light" w:cs="Times New Roman"/>
+          <w:color w:val="000000"/>
+          <w:kern w:val="0"/>
+          <w:sz w:val="20"/>
+          <w:szCs w:val="20"/>
+          <w:lang w:val="en-US" w:eastAsia="zh-CN" w:bidi="ar"/>
+        </w:rPr>
+        <w:t xml:space="preserve">gelen operasyon koduna göre işlemleri gerçekleştirip ACC </w:t>
+      </w:r>
+    </w:p>
+    <w:p>
+      <w:pPr>
+        <w:keepNext w:val="0"/>
+        <w:keepLines w:val="0"/>
+        <w:widowControl/>
+        <w:suppressLineNumbers w:val="0"/>
+        <w:jc w:val="left"/>
+        <w:rPr>
+          <w:rFonts w:hint="default" w:ascii="Times New Roman" w:hAnsi="Times New Roman" w:cs="Times New Roman"/>
+          <w:sz w:val="20"/>
+          <w:szCs w:val="20"/>
+        </w:rPr>
+      </w:pPr>
+      <w:r>
+        <w:rPr>
+          <w:rFonts w:hint="default" w:ascii="Times New Roman" w:hAnsi="Times New Roman" w:eastAsia="Calibri Light" w:cs="Times New Roman"/>
+          <w:color w:val="000000"/>
+          <w:kern w:val="0"/>
+          <w:sz w:val="20"/>
+          <w:szCs w:val="20"/>
+          <w:lang w:val="en-US" w:eastAsia="zh-CN" w:bidi="ar"/>
+        </w:rPr>
+        <w:t xml:space="preserve">saklayıcısına yazmaktadır. </w:t>
+      </w:r>
+    </w:p>
+    <w:p>
+      <w:pPr>
+        <w:keepNext w:val="0"/>
+        <w:keepLines w:val="0"/>
+        <w:widowControl/>
+        <w:suppressLineNumbers w:val="0"/>
+        <w:jc w:val="left"/>
+        <w:rPr>
+          <w:rFonts w:hint="default" w:ascii="Times New Roman" w:hAnsi="Times New Roman" w:cs="Times New Roman"/>
+          <w:sz w:val="20"/>
+          <w:szCs w:val="20"/>
+        </w:rPr>
+      </w:pPr>
+      <w:r>
+        <w:rPr>
+          <w:rFonts w:hint="default" w:ascii="Times New Roman" w:hAnsi="Times New Roman" w:eastAsia="Calibri Light" w:cs="Times New Roman"/>
+          <w:color w:val="000000"/>
+          <w:kern w:val="0"/>
+          <w:sz w:val="20"/>
+          <w:szCs w:val="20"/>
+          <w:lang w:val="en-US" w:eastAsia="zh-CN" w:bidi="ar"/>
+        </w:rPr>
+        <w:t xml:space="preserve">Kontrol Ünitesi; Saklayıcılar, Aritmetik İşlem Ünitesi ve </w:t>
+      </w:r>
+    </w:p>
+    <w:p>
+      <w:pPr>
+        <w:keepNext w:val="0"/>
+        <w:keepLines w:val="0"/>
+        <w:widowControl/>
+        <w:suppressLineNumbers w:val="0"/>
+        <w:jc w:val="left"/>
+        <w:rPr>
+          <w:rFonts w:hint="default" w:ascii="Times New Roman" w:hAnsi="Times New Roman" w:cs="Times New Roman"/>
+          <w:sz w:val="20"/>
+          <w:szCs w:val="20"/>
+        </w:rPr>
+      </w:pPr>
+      <w:r>
+        <w:rPr>
+          <w:rFonts w:hint="default" w:ascii="Times New Roman" w:hAnsi="Times New Roman" w:eastAsia="Calibri Light" w:cs="Times New Roman"/>
+          <w:color w:val="000000"/>
+          <w:kern w:val="0"/>
+          <w:sz w:val="20"/>
+          <w:szCs w:val="20"/>
+          <w:lang w:val="en-US" w:eastAsia="zh-CN" w:bidi="ar"/>
+        </w:rPr>
+        <w:t xml:space="preserve">RAM’e verilerin birbirleri arasında transferinden sorumludur. </w:t>
+      </w:r>
+    </w:p>
+    <w:p>
+      <w:pPr>
+        <w:keepNext w:val="0"/>
+        <w:keepLines w:val="0"/>
+        <w:widowControl/>
+        <w:suppressLineNumbers w:val="0"/>
+        <w:jc w:val="left"/>
+        <w:rPr>
+          <w:rFonts w:hint="default" w:ascii="Times New Roman" w:hAnsi="Times New Roman" w:cs="Times New Roman"/>
+          <w:sz w:val="20"/>
+          <w:szCs w:val="20"/>
+        </w:rPr>
+      </w:pPr>
+      <w:r>
+        <w:rPr>
+          <w:rFonts w:hint="default" w:ascii="Times New Roman" w:hAnsi="Times New Roman" w:eastAsia="Calibri Light" w:cs="Times New Roman"/>
+          <w:color w:val="000000"/>
+          <w:kern w:val="0"/>
+          <w:sz w:val="20"/>
+          <w:szCs w:val="20"/>
+          <w:lang w:val="en-US" w:eastAsia="zh-CN" w:bidi="ar"/>
+        </w:rPr>
+        <w:t xml:space="preserve">İşlemci içi veri akışını yönetir. </w:t>
+      </w:r>
+    </w:p>
+    <w:p>
+      <w:pPr>
+        <w:keepNext w:val="0"/>
+        <w:keepLines w:val="0"/>
+        <w:widowControl/>
+        <w:suppressLineNumbers w:val="0"/>
+        <w:jc w:val="left"/>
+        <w:rPr>
+          <w:rFonts w:hint="default" w:ascii="Times New Roman" w:hAnsi="Times New Roman" w:cs="Times New Roman"/>
+          <w:sz w:val="20"/>
+          <w:szCs w:val="20"/>
+        </w:rPr>
+      </w:pPr>
+      <w:r>
+        <w:rPr>
+          <w:rFonts w:hint="default" w:ascii="Times New Roman" w:hAnsi="Times New Roman" w:eastAsia="Calibri Light" w:cs="Times New Roman"/>
+          <w:color w:val="000000"/>
+          <w:kern w:val="0"/>
+          <w:sz w:val="20"/>
+          <w:szCs w:val="20"/>
+          <w:lang w:val="en-US" w:eastAsia="zh-CN" w:bidi="ar"/>
+        </w:rPr>
+        <w:t xml:space="preserve">Şekil 3’te FB-CPU’nun 10 bitlik komutunun, operasyon ve </w:t>
+      </w:r>
+    </w:p>
+    <w:p>
+      <w:pPr>
+        <w:keepNext w:val="0"/>
+        <w:keepLines w:val="0"/>
+        <w:widowControl/>
+        <w:suppressLineNumbers w:val="0"/>
+        <w:jc w:val="left"/>
+        <w:rPr>
+          <w:rFonts w:hint="default" w:ascii="Times New Roman" w:hAnsi="Times New Roman" w:cs="Times New Roman"/>
+          <w:sz w:val="20"/>
+          <w:szCs w:val="20"/>
+        </w:rPr>
+      </w:pPr>
+      <w:r>
+        <w:rPr>
+          <w:rFonts w:hint="default" w:ascii="Times New Roman" w:hAnsi="Times New Roman" w:eastAsia="Calibri Light" w:cs="Times New Roman"/>
+          <w:color w:val="000000"/>
+          <w:kern w:val="0"/>
+          <w:sz w:val="20"/>
+          <w:szCs w:val="20"/>
+          <w:lang w:val="en-US" w:eastAsia="zh-CN" w:bidi="ar"/>
+        </w:rPr>
+        <w:t>adres için bitlerinin ayrılması gösterilmiştir.</w:t>
+      </w:r>
+    </w:p>
+    <w:p>
+      <w:pPr>
+        <w:keepNext w:val="0"/>
+        <w:keepLines w:val="0"/>
+        <w:widowControl/>
+        <w:suppressLineNumbers w:val="0"/>
+        <w:jc w:val="left"/>
+        <w:rPr>
+          <w:rFonts w:hint="default" w:ascii="Times New Roman" w:hAnsi="Times New Roman" w:cs="Times New Roman"/>
+          <w:sz w:val="20"/>
+          <w:szCs w:val="20"/>
+        </w:rPr>
+      </w:pPr>
+      <w:r>
+        <w:rPr>
+          <w:rFonts w:hint="default" w:ascii="Times New Roman" w:hAnsi="Times New Roman" w:cs="Times New Roman"/>
+          <w:sz w:val="20"/>
+          <w:szCs w:val="20"/>
+        </w:rPr>
+        <w:drawing>
+          <wp:inline distT="0" distB="0" distL="114300" distR="114300">
+            <wp:extent cx="1873250" cy="1243330"/>
+            <wp:effectExtent l="0" t="0" r="12700" b="13970"/>
+            <wp:docPr id="6" name="Picture 6"/>
+            <wp:cNvGraphicFramePr>
+              <a:graphicFrameLocks xmlns:a="http://schemas.openxmlformats.org/drawingml/2006/main" noChangeAspect="1"/>
+            </wp:cNvGraphicFramePr>
+            <a:graphic xmlns:a="http://schemas.openxmlformats.org/drawingml/2006/main">
+              <a:graphicData uri="http://schemas.openxmlformats.org/drawingml/2006/picture">
+                <pic:pic xmlns:pic="http://schemas.openxmlformats.org/drawingml/2006/picture">
+                  <pic:nvPicPr>
+                    <pic:cNvPr id="6" name="Picture 6"/>
+                    <pic:cNvPicPr>
+                      <a:picLocks noChangeAspect="1"/>
+                    </pic:cNvPicPr>
+                  </pic:nvPicPr>
+                  <pic:blipFill>
+                    <a:blip r:embed="rId8"/>
+                    <a:stretch>
+                      <a:fillRect/>
+                    </a:stretch>
+                  </pic:blipFill>
+                  <pic:spPr>
+                    <a:xfrm>
+                      <a:off x="0" y="0"/>
+                      <a:ext cx="1873250" cy="1243330"/>
+                    </a:xfrm>
+                    <a:prstGeom prst="rect">
+                      <a:avLst/>
+                    </a:prstGeom>
+                    <a:noFill/>
+                    <a:ln>
+                      <a:noFill/>
+                    </a:ln>
+                  </pic:spPr>
+                </pic:pic>
+              </a:graphicData>
+            </a:graphic>
+          </wp:inline>
+        </w:drawing>
+      </w:r>
+    </w:p>
+    <w:p>
+      <w:pPr>
+        <w:keepNext w:val="0"/>
+        <w:keepLines w:val="0"/>
+        <w:widowControl/>
+        <w:suppressLineNumbers w:val="0"/>
+        <w:jc w:val="left"/>
+        <w:rPr>
+          <w:rFonts w:hint="default" w:ascii="Times New Roman" w:hAnsi="Times New Roman" w:cs="Times New Roman"/>
+          <w:sz w:val="20"/>
+          <w:szCs w:val="20"/>
+        </w:rPr>
+      </w:pPr>
+      <w:r>
+        <w:rPr>
+          <w:rFonts w:hint="default" w:ascii="Times New Roman" w:hAnsi="Times New Roman" w:eastAsia="Calibri Light" w:cs="Times New Roman"/>
+          <w:color w:val="000000"/>
+          <w:kern w:val="0"/>
+          <w:sz w:val="20"/>
+          <w:szCs w:val="20"/>
+          <w:lang w:val="en-US" w:eastAsia="zh-CN" w:bidi="ar"/>
+        </w:rPr>
+        <w:t xml:space="preserve">İşlemcimizin tepe modülü olan, tasarımı barındıran </w:t>
+      </w:r>
+    </w:p>
+    <w:p>
+      <w:pPr>
+        <w:keepNext w:val="0"/>
+        <w:keepLines w:val="0"/>
+        <w:widowControl/>
+        <w:suppressLineNumbers w:val="0"/>
+        <w:jc w:val="left"/>
+        <w:rPr>
+          <w:rFonts w:hint="default" w:ascii="Times New Roman" w:hAnsi="Times New Roman" w:cs="Times New Roman"/>
+          <w:sz w:val="20"/>
+          <w:szCs w:val="20"/>
+        </w:rPr>
+      </w:pPr>
+      <w:r>
+        <w:rPr>
+          <w:rFonts w:hint="default" w:ascii="Times New Roman" w:hAnsi="Times New Roman" w:eastAsia="Calibri Light" w:cs="Times New Roman"/>
+          <w:color w:val="000000"/>
+          <w:kern w:val="0"/>
+          <w:sz w:val="20"/>
+          <w:szCs w:val="20"/>
+          <w:lang w:val="en-US" w:eastAsia="zh-CN" w:bidi="ar"/>
+        </w:rPr>
+        <w:t xml:space="preserve">fbcpu_core.v modülü vardır. İşlemcinin kendisini tanımlar. </w:t>
+      </w:r>
+    </w:p>
+    <w:p>
+      <w:pPr>
+        <w:keepNext w:val="0"/>
+        <w:keepLines w:val="0"/>
+        <w:widowControl/>
+        <w:suppressLineNumbers w:val="0"/>
+        <w:jc w:val="left"/>
+        <w:rPr>
+          <w:rFonts w:hint="default" w:ascii="Times New Roman" w:hAnsi="Times New Roman" w:cs="Times New Roman"/>
+          <w:sz w:val="20"/>
+          <w:szCs w:val="20"/>
+        </w:rPr>
+      </w:pPr>
+      <w:r>
+        <w:rPr>
+          <w:rFonts w:hint="default" w:ascii="Times New Roman" w:hAnsi="Times New Roman" w:eastAsia="Calibri Light" w:cs="Times New Roman"/>
+          <w:color w:val="000000"/>
+          <w:kern w:val="0"/>
+          <w:sz w:val="20"/>
+          <w:szCs w:val="20"/>
+          <w:lang w:val="en-US" w:eastAsia="zh-CN" w:bidi="ar"/>
+        </w:rPr>
+        <w:t xml:space="preserve">memory.v isimli bir başka dosyada da RAM’in kendisini </w:t>
+      </w:r>
+    </w:p>
+    <w:p>
+      <w:pPr>
+        <w:keepNext w:val="0"/>
+        <w:keepLines w:val="0"/>
+        <w:widowControl/>
+        <w:suppressLineNumbers w:val="0"/>
+        <w:jc w:val="left"/>
+        <w:rPr>
+          <w:rFonts w:hint="default" w:ascii="Times New Roman" w:hAnsi="Times New Roman" w:cs="Times New Roman"/>
+          <w:sz w:val="20"/>
+          <w:szCs w:val="20"/>
+        </w:rPr>
+      </w:pPr>
+      <w:r>
+        <w:rPr>
+          <w:rFonts w:hint="default" w:ascii="Times New Roman" w:hAnsi="Times New Roman" w:eastAsia="Calibri Light" w:cs="Times New Roman"/>
+          <w:color w:val="000000"/>
+          <w:kern w:val="0"/>
+          <w:sz w:val="20"/>
+          <w:szCs w:val="20"/>
+          <w:lang w:val="en-US" w:eastAsia="zh-CN" w:bidi="ar"/>
+        </w:rPr>
+        <w:t xml:space="preserve">tanımlanır. Bununla birlikte bu iki dosyayı aynı anda test </w:t>
+      </w:r>
+    </w:p>
+    <w:p>
+      <w:pPr>
+        <w:keepNext w:val="0"/>
+        <w:keepLines w:val="0"/>
+        <w:widowControl/>
+        <w:suppressLineNumbers w:val="0"/>
+        <w:jc w:val="left"/>
+        <w:rPr>
+          <w:rFonts w:hint="default" w:ascii="Times New Roman" w:hAnsi="Times New Roman" w:cs="Times New Roman"/>
+          <w:sz w:val="20"/>
+          <w:szCs w:val="20"/>
+        </w:rPr>
+      </w:pPr>
+      <w:r>
+        <w:rPr>
+          <w:rFonts w:hint="default" w:ascii="Times New Roman" w:hAnsi="Times New Roman" w:eastAsia="Calibri Light" w:cs="Times New Roman"/>
+          <w:color w:val="000000"/>
+          <w:kern w:val="0"/>
+          <w:sz w:val="20"/>
+          <w:szCs w:val="20"/>
+          <w:lang w:val="en-US" w:eastAsia="zh-CN" w:bidi="ar"/>
+        </w:rPr>
+        <w:t xml:space="preserve">edebilmek ve birbirine bağlamak için tb_fbcpu.v isimli test </w:t>
+      </w:r>
+    </w:p>
+    <w:p>
+      <w:pPr>
+        <w:keepNext w:val="0"/>
+        <w:keepLines w:val="0"/>
+        <w:widowControl/>
+        <w:suppressLineNumbers w:val="0"/>
+        <w:jc w:val="left"/>
+        <w:rPr>
+          <w:rFonts w:hint="default" w:ascii="Times New Roman" w:hAnsi="Times New Roman" w:cs="Times New Roman"/>
+          <w:sz w:val="20"/>
+          <w:szCs w:val="20"/>
+        </w:rPr>
+      </w:pPr>
+      <w:r>
+        <w:rPr>
+          <w:rFonts w:hint="default" w:ascii="Times New Roman" w:hAnsi="Times New Roman" w:eastAsia="Calibri Light" w:cs="Times New Roman"/>
+          <w:color w:val="000000"/>
+          <w:kern w:val="0"/>
+          <w:sz w:val="20"/>
+          <w:szCs w:val="20"/>
+          <w:lang w:val="en-US" w:eastAsia="zh-CN" w:bidi="ar"/>
+        </w:rPr>
+        <w:t xml:space="preserve">bench kodu vardır. Bu test bench kodunda fbcpu_core ile block </w:t>
+      </w:r>
+    </w:p>
+    <w:p>
+      <w:pPr>
+        <w:keepNext w:val="0"/>
+        <w:keepLines w:val="0"/>
+        <w:widowControl/>
+        <w:suppressLineNumbers w:val="0"/>
+        <w:jc w:val="left"/>
+        <w:rPr>
+          <w:rFonts w:hint="default" w:ascii="Times New Roman" w:hAnsi="Times New Roman" w:cs="Times New Roman"/>
+          <w:sz w:val="20"/>
+          <w:szCs w:val="20"/>
+        </w:rPr>
+      </w:pPr>
+      <w:r>
+        <w:rPr>
+          <w:rFonts w:hint="default" w:ascii="Times New Roman" w:hAnsi="Times New Roman" w:eastAsia="Calibri Light" w:cs="Times New Roman"/>
+          <w:color w:val="000000"/>
+          <w:kern w:val="0"/>
+          <w:sz w:val="20"/>
+          <w:szCs w:val="20"/>
+          <w:lang w:val="en-US" w:eastAsia="zh-CN" w:bidi="ar"/>
+        </w:rPr>
+        <w:t xml:space="preserve">RAM’i bulunduran memory.v instance edilmiştir. Burada ikisinin </w:t>
+      </w:r>
+    </w:p>
+    <w:p>
+      <w:pPr>
+        <w:keepNext w:val="0"/>
+        <w:keepLines w:val="0"/>
+        <w:widowControl/>
+        <w:suppressLineNumbers w:val="0"/>
+        <w:jc w:val="left"/>
+        <w:rPr>
+          <w:rFonts w:hint="default" w:ascii="Times New Roman" w:hAnsi="Times New Roman" w:cs="Times New Roman"/>
+          <w:sz w:val="20"/>
+          <w:szCs w:val="20"/>
+        </w:rPr>
+      </w:pPr>
+      <w:r>
+        <w:rPr>
+          <w:rFonts w:hint="default" w:ascii="Times New Roman" w:hAnsi="Times New Roman" w:eastAsia="Calibri Light" w:cs="Times New Roman"/>
+          <w:color w:val="000000"/>
+          <w:kern w:val="0"/>
+          <w:sz w:val="20"/>
+          <w:szCs w:val="20"/>
+          <w:lang w:val="en-US" w:eastAsia="zh-CN" w:bidi="ar"/>
+        </w:rPr>
+        <w:t xml:space="preserve">sinyalleri birbirine bağlanmaktadır. </w:t>
+      </w:r>
+    </w:p>
+    <w:p>
+      <w:pPr>
+        <w:keepNext w:val="0"/>
+        <w:keepLines w:val="0"/>
+        <w:widowControl/>
+        <w:suppressLineNumbers w:val="0"/>
+        <w:jc w:val="left"/>
+        <w:rPr>
+          <w:rFonts w:hint="default" w:ascii="Times New Roman" w:hAnsi="Times New Roman" w:cs="Times New Roman"/>
+          <w:sz w:val="20"/>
+          <w:szCs w:val="20"/>
+        </w:rPr>
+      </w:pPr>
+      <w:r>
+        <w:rPr>
+          <w:rFonts w:hint="default" w:ascii="Times New Roman" w:hAnsi="Times New Roman" w:cs="Times New Roman"/>
+          <w:sz w:val="20"/>
+          <w:szCs w:val="20"/>
+        </w:rPr>
+        <w:drawing>
+          <wp:inline distT="0" distB="0" distL="114300" distR="114300">
+            <wp:extent cx="3197225" cy="2145030"/>
+            <wp:effectExtent l="0" t="0" r="3175" b="7620"/>
+            <wp:docPr id="7" name="Picture 7"/>
+            <wp:cNvGraphicFramePr>
+              <a:graphicFrameLocks xmlns:a="http://schemas.openxmlformats.org/drawingml/2006/main" noChangeAspect="1"/>
+            </wp:cNvGraphicFramePr>
+            <a:graphic xmlns:a="http://schemas.openxmlformats.org/drawingml/2006/main">
+              <a:graphicData uri="http://schemas.openxmlformats.org/drawingml/2006/picture">
+                <pic:pic xmlns:pic="http://schemas.openxmlformats.org/drawingml/2006/picture">
+                  <pic:nvPicPr>
+                    <pic:cNvPr id="7" name="Picture 7"/>
+                    <pic:cNvPicPr>
+                      <a:picLocks noChangeAspect="1"/>
+                    </pic:cNvPicPr>
+                  </pic:nvPicPr>
+                  <pic:blipFill>
+                    <a:blip r:embed="rId9"/>
+                    <a:stretch>
+                      <a:fillRect/>
+                    </a:stretch>
+                  </pic:blipFill>
+                  <pic:spPr>
+                    <a:xfrm>
+                      <a:off x="0" y="0"/>
+                      <a:ext cx="3197225" cy="2145030"/>
+                    </a:xfrm>
+                    <a:prstGeom prst="rect">
+                      <a:avLst/>
+                    </a:prstGeom>
+                    <a:noFill/>
+                    <a:ln>
+                      <a:noFill/>
+                    </a:ln>
+                  </pic:spPr>
+                </pic:pic>
+              </a:graphicData>
+            </a:graphic>
+          </wp:inline>
+        </w:drawing>
+      </w:r>
+    </w:p>
+    <w:p>
+      <w:pPr>
+        <w:keepNext w:val="0"/>
+        <w:keepLines w:val="0"/>
+        <w:widowControl/>
+        <w:suppressLineNumbers w:val="0"/>
+        <w:jc w:val="left"/>
+        <w:rPr>
+          <w:rFonts w:hint="default" w:ascii="Times New Roman" w:hAnsi="Times New Roman" w:cs="Times New Roman"/>
+          <w:sz w:val="20"/>
+          <w:szCs w:val="20"/>
+        </w:rPr>
+      </w:pPr>
+      <w:r>
+        <w:rPr>
+          <w:rFonts w:hint="default" w:ascii="Times New Roman" w:hAnsi="Times New Roman" w:eastAsia="Calibri Light" w:cs="Times New Roman"/>
+          <w:color w:val="000000"/>
+          <w:kern w:val="0"/>
+          <w:sz w:val="20"/>
+          <w:szCs w:val="20"/>
+          <w:lang w:val="en-US" w:eastAsia="zh-CN" w:bidi="ar"/>
+        </w:rPr>
+        <w:t xml:space="preserve">Aynı zamanda test bench kodunun içinde TEST_CASE </w:t>
+      </w:r>
+    </w:p>
+    <w:p>
+      <w:pPr>
+        <w:keepNext w:val="0"/>
+        <w:keepLines w:val="0"/>
+        <w:widowControl/>
+        <w:suppressLineNumbers w:val="0"/>
+        <w:jc w:val="left"/>
+        <w:rPr>
+          <w:rFonts w:hint="default" w:ascii="Times New Roman" w:hAnsi="Times New Roman" w:cs="Times New Roman"/>
+          <w:sz w:val="20"/>
+          <w:szCs w:val="20"/>
+        </w:rPr>
+      </w:pPr>
+      <w:r>
+        <w:rPr>
+          <w:rFonts w:hint="default" w:ascii="Times New Roman" w:hAnsi="Times New Roman" w:eastAsia="Calibri Light" w:cs="Times New Roman"/>
+          <w:color w:val="000000"/>
+          <w:kern w:val="0"/>
+          <w:sz w:val="20"/>
+          <w:szCs w:val="20"/>
+          <w:lang w:val="en-US" w:eastAsia="zh-CN" w:bidi="ar"/>
+        </w:rPr>
+        <w:t xml:space="preserve">isminde bir paramatremiz var. Bu test case hocanın bize </w:t>
+      </w:r>
+    </w:p>
+    <w:p>
+      <w:pPr>
+        <w:keepNext w:val="0"/>
+        <w:keepLines w:val="0"/>
+        <w:widowControl/>
+        <w:suppressLineNumbers w:val="0"/>
+        <w:jc w:val="left"/>
+        <w:rPr>
+          <w:rFonts w:hint="default" w:ascii="Times New Roman" w:hAnsi="Times New Roman" w:cs="Times New Roman"/>
+          <w:sz w:val="20"/>
+          <w:szCs w:val="20"/>
+        </w:rPr>
+      </w:pPr>
+      <w:r>
+        <w:rPr>
+          <w:rFonts w:hint="default" w:ascii="Times New Roman" w:hAnsi="Times New Roman" w:eastAsia="Calibri Light" w:cs="Times New Roman"/>
+          <w:color w:val="000000"/>
+          <w:kern w:val="0"/>
+          <w:sz w:val="20"/>
+          <w:szCs w:val="20"/>
+          <w:lang w:val="en-US" w:eastAsia="zh-CN" w:bidi="ar"/>
+        </w:rPr>
+        <w:t xml:space="preserve">sunmuş olduğu 3 adet kodu ifade ediyor. İşlemcinin </w:t>
+      </w:r>
+    </w:p>
+    <w:p>
+      <w:pPr>
+        <w:keepNext w:val="0"/>
+        <w:keepLines w:val="0"/>
+        <w:widowControl/>
+        <w:suppressLineNumbers w:val="0"/>
+        <w:jc w:val="left"/>
+        <w:rPr>
+          <w:rFonts w:hint="default" w:ascii="Times New Roman" w:hAnsi="Times New Roman" w:cs="Times New Roman"/>
+          <w:sz w:val="20"/>
+          <w:szCs w:val="20"/>
+        </w:rPr>
+      </w:pPr>
+      <w:r>
+        <w:rPr>
+          <w:rFonts w:hint="default" w:ascii="Times New Roman" w:hAnsi="Times New Roman" w:eastAsia="Calibri Light" w:cs="Times New Roman"/>
+          <w:color w:val="000000"/>
+          <w:kern w:val="0"/>
+          <w:sz w:val="20"/>
+          <w:szCs w:val="20"/>
+          <w:lang w:val="en-US" w:eastAsia="zh-CN" w:bidi="ar"/>
+        </w:rPr>
+        <w:t xml:space="preserve">okuyabilmesi için belleklere yazılmış olan programı test </w:t>
+      </w:r>
+    </w:p>
+    <w:p>
+      <w:pPr>
+        <w:keepNext w:val="0"/>
+        <w:keepLines w:val="0"/>
+        <w:widowControl/>
+        <w:suppressLineNumbers w:val="0"/>
+        <w:jc w:val="left"/>
+        <w:rPr>
+          <w:rFonts w:hint="default" w:ascii="Times New Roman" w:hAnsi="Times New Roman" w:cs="Times New Roman"/>
+          <w:sz w:val="20"/>
+          <w:szCs w:val="20"/>
+        </w:rPr>
+      </w:pPr>
+      <w:r>
+        <w:rPr>
+          <w:rFonts w:hint="default" w:ascii="Times New Roman" w:hAnsi="Times New Roman" w:eastAsia="Calibri Light" w:cs="Times New Roman"/>
+          <w:color w:val="000000"/>
+          <w:kern w:val="0"/>
+          <w:sz w:val="20"/>
+          <w:szCs w:val="20"/>
+          <w:lang w:val="en-US" w:eastAsia="zh-CN" w:bidi="ar"/>
+        </w:rPr>
+        <w:t xml:space="preserve">etmemizi sağlayan test dosyalarıdır. </w:t>
+      </w:r>
+    </w:p>
+    <w:p>
+      <w:pPr>
+        <w:keepNext w:val="0"/>
+        <w:keepLines w:val="0"/>
+        <w:widowControl/>
+        <w:suppressLineNumbers w:val="0"/>
+        <w:jc w:val="left"/>
+        <w:rPr>
+          <w:rFonts w:hint="default" w:ascii="Times New Roman" w:hAnsi="Times New Roman" w:cs="Times New Roman"/>
+          <w:sz w:val="20"/>
+          <w:szCs w:val="20"/>
+        </w:rPr>
+      </w:pPr>
+      <w:r>
+        <w:rPr>
+          <w:rFonts w:hint="default" w:ascii="Times New Roman" w:hAnsi="Times New Roman" w:cs="Times New Roman"/>
+          <w:sz w:val="20"/>
+          <w:szCs w:val="20"/>
+        </w:rPr>
+        <w:drawing>
+          <wp:inline distT="0" distB="0" distL="114300" distR="114300">
+            <wp:extent cx="3194050" cy="1237615"/>
+            <wp:effectExtent l="0" t="0" r="6350" b="635"/>
+            <wp:docPr id="8" name="Picture 8"/>
+            <wp:cNvGraphicFramePr>
+              <a:graphicFrameLocks xmlns:a="http://schemas.openxmlformats.org/drawingml/2006/main" noChangeAspect="1"/>
+            </wp:cNvGraphicFramePr>
+            <a:graphic xmlns:a="http://schemas.openxmlformats.org/drawingml/2006/main">
+              <a:graphicData uri="http://schemas.openxmlformats.org/drawingml/2006/picture">
+                <pic:pic xmlns:pic="http://schemas.openxmlformats.org/drawingml/2006/picture">
+                  <pic:nvPicPr>
+                    <pic:cNvPr id="8" name="Picture 8"/>
+                    <pic:cNvPicPr>
+                      <a:picLocks noChangeAspect="1"/>
+                    </pic:cNvPicPr>
+                  </pic:nvPicPr>
+                  <pic:blipFill>
+                    <a:blip r:embed="rId10"/>
+                    <a:stretch>
+                      <a:fillRect/>
+                    </a:stretch>
+                  </pic:blipFill>
+                  <pic:spPr>
+                    <a:xfrm>
+                      <a:off x="0" y="0"/>
+                      <a:ext cx="3194050" cy="1237615"/>
+                    </a:xfrm>
+                    <a:prstGeom prst="rect">
+                      <a:avLst/>
+                    </a:prstGeom>
+                    <a:noFill/>
+                    <a:ln>
+                      <a:noFill/>
+                    </a:ln>
+                  </pic:spPr>
+                </pic:pic>
+              </a:graphicData>
+            </a:graphic>
+          </wp:inline>
+        </w:drawing>
+      </w:r>
+      <w:r>
+        <w:rPr>
+          <w:rFonts w:hint="default" w:ascii="Times New Roman" w:hAnsi="Times New Roman" w:eastAsia="Calibri Light" w:cs="Times New Roman"/>
+          <w:color w:val="000000"/>
+          <w:kern w:val="0"/>
+          <w:sz w:val="20"/>
+          <w:szCs w:val="20"/>
+          <w:lang w:val="en-US" w:eastAsia="zh-CN" w:bidi="ar"/>
+        </w:rPr>
+        <w:t xml:space="preserve"> </w:t>
+      </w:r>
+    </w:p>
+    <w:p>
+      <w:pPr>
+        <w:keepNext w:val="0"/>
+        <w:keepLines w:val="0"/>
+        <w:widowControl/>
+        <w:suppressLineNumbers w:val="0"/>
+        <w:jc w:val="left"/>
+        <w:rPr>
+          <w:rFonts w:hint="default" w:ascii="Times New Roman" w:hAnsi="Times New Roman" w:cs="Times New Roman"/>
+          <w:sz w:val="20"/>
+          <w:szCs w:val="20"/>
+        </w:rPr>
+      </w:pPr>
+      <w:r>
+        <w:rPr>
+          <w:rFonts w:hint="default" w:ascii="Times New Roman" w:hAnsi="Times New Roman" w:eastAsia="Calibri Light" w:cs="Times New Roman"/>
+          <w:color w:val="000000"/>
+          <w:kern w:val="0"/>
+          <w:sz w:val="20"/>
+          <w:szCs w:val="20"/>
+          <w:lang w:val="en-US" w:eastAsia="zh-CN" w:bidi="ar"/>
+        </w:rPr>
+        <w:t xml:space="preserve">Örneğin, test bench kodundaki parametre ile TEST_CASE 1’i </w:t>
+      </w:r>
+    </w:p>
+    <w:p>
+      <w:pPr>
+        <w:keepNext w:val="0"/>
+        <w:keepLines w:val="0"/>
+        <w:widowControl/>
+        <w:suppressLineNumbers w:val="0"/>
+        <w:jc w:val="left"/>
+        <w:rPr>
+          <w:rFonts w:hint="default" w:ascii="Times New Roman" w:hAnsi="Times New Roman" w:cs="Times New Roman"/>
+          <w:sz w:val="20"/>
+          <w:szCs w:val="20"/>
+        </w:rPr>
+      </w:pPr>
+      <w:r>
+        <w:rPr>
+          <w:rFonts w:hint="default" w:ascii="Times New Roman" w:hAnsi="Times New Roman" w:eastAsia="Calibri Light" w:cs="Times New Roman"/>
+          <w:color w:val="000000"/>
+          <w:kern w:val="0"/>
+          <w:sz w:val="20"/>
+          <w:szCs w:val="20"/>
+          <w:lang w:val="en-US" w:eastAsia="zh-CN" w:bidi="ar"/>
+        </w:rPr>
+        <w:t xml:space="preserve">çağırırsak kodu çalıştırdığımızda assembly yani makine diliyle </w:t>
+      </w:r>
+    </w:p>
+    <w:p>
+      <w:pPr>
+        <w:keepNext w:val="0"/>
+        <w:keepLines w:val="0"/>
+        <w:widowControl/>
+        <w:suppressLineNumbers w:val="0"/>
+        <w:jc w:val="left"/>
+        <w:rPr>
+          <w:rFonts w:hint="default" w:ascii="Times New Roman" w:hAnsi="Times New Roman" w:cs="Times New Roman"/>
+          <w:sz w:val="20"/>
+          <w:szCs w:val="20"/>
+        </w:rPr>
+      </w:pPr>
+      <w:r>
+        <w:rPr>
+          <w:rFonts w:hint="default" w:ascii="Times New Roman" w:hAnsi="Times New Roman" w:eastAsia="Calibri Light" w:cs="Times New Roman"/>
+          <w:color w:val="000000"/>
+          <w:kern w:val="0"/>
+          <w:sz w:val="20"/>
+          <w:szCs w:val="20"/>
+          <w:lang w:val="en-US" w:eastAsia="zh-CN" w:bidi="ar"/>
+        </w:rPr>
+        <w:t xml:space="preserve">yazılmış bu dosya çağırılmış olur. Bu dosyalardan hangisinin o </w:t>
+      </w:r>
+    </w:p>
+    <w:p>
+      <w:pPr>
+        <w:keepNext w:val="0"/>
+        <w:keepLines w:val="0"/>
+        <w:widowControl/>
+        <w:suppressLineNumbers w:val="0"/>
+        <w:jc w:val="left"/>
+        <w:rPr>
+          <w:rFonts w:hint="default" w:ascii="Times New Roman" w:hAnsi="Times New Roman" w:cs="Times New Roman"/>
+          <w:sz w:val="20"/>
+          <w:szCs w:val="20"/>
+        </w:rPr>
+      </w:pPr>
+      <w:r>
+        <w:rPr>
+          <w:rFonts w:hint="default" w:ascii="Times New Roman" w:hAnsi="Times New Roman" w:eastAsia="Calibri Light" w:cs="Times New Roman"/>
+          <w:color w:val="000000"/>
+          <w:kern w:val="0"/>
+          <w:sz w:val="20"/>
+          <w:szCs w:val="20"/>
+          <w:lang w:val="en-US" w:eastAsia="zh-CN" w:bidi="ar"/>
+        </w:rPr>
+        <w:t xml:space="preserve">esnada test edileceğini parametreye test casenin değerini </w:t>
+      </w:r>
+    </w:p>
+    <w:p>
+      <w:pPr>
+        <w:keepNext w:val="0"/>
+        <w:keepLines w:val="0"/>
+        <w:widowControl/>
+        <w:suppressLineNumbers w:val="0"/>
+        <w:jc w:val="left"/>
+        <w:rPr>
+          <w:rFonts w:hint="default" w:ascii="Times New Roman" w:hAnsi="Times New Roman" w:cs="Times New Roman"/>
+          <w:sz w:val="20"/>
+          <w:szCs w:val="20"/>
+        </w:rPr>
+      </w:pPr>
+      <w:r>
+        <w:rPr>
+          <w:rFonts w:hint="default" w:ascii="Times New Roman" w:hAnsi="Times New Roman" w:eastAsia="Calibri Light" w:cs="Times New Roman"/>
+          <w:color w:val="000000"/>
+          <w:kern w:val="0"/>
+          <w:sz w:val="20"/>
+          <w:szCs w:val="20"/>
+          <w:lang w:val="en-US" w:eastAsia="zh-CN" w:bidi="ar"/>
+        </w:rPr>
+        <w:t xml:space="preserve">vererek söylüyoruz. </w:t>
+      </w:r>
+    </w:p>
+    <w:p>
+      <w:pPr>
+        <w:keepNext w:val="0"/>
+        <w:keepLines w:val="0"/>
+        <w:widowControl/>
+        <w:suppressLineNumbers w:val="0"/>
+        <w:jc w:val="left"/>
+        <w:rPr>
+          <w:rFonts w:hint="default" w:ascii="Times New Roman" w:hAnsi="Times New Roman" w:cs="Times New Roman"/>
+          <w:sz w:val="20"/>
+          <w:szCs w:val="20"/>
+        </w:rPr>
+      </w:pPr>
+      <w:r>
+        <w:rPr>
+          <w:rFonts w:hint="default" w:ascii="Times New Roman" w:hAnsi="Times New Roman" w:eastAsia="Calibri Light" w:cs="Times New Roman"/>
+          <w:color w:val="000000"/>
+          <w:kern w:val="0"/>
+          <w:sz w:val="20"/>
+          <w:szCs w:val="20"/>
+          <w:lang w:val="en-US" w:eastAsia="zh-CN" w:bidi="ar"/>
+        </w:rPr>
+        <w:t xml:space="preserve">Test bench’imizin içinde aynı zamanda parametreden </w:t>
+      </w:r>
+    </w:p>
+    <w:p>
+      <w:pPr>
+        <w:keepNext w:val="0"/>
+        <w:keepLines w:val="0"/>
+        <w:widowControl/>
+        <w:suppressLineNumbers w:val="0"/>
+        <w:jc w:val="left"/>
+        <w:rPr>
+          <w:rFonts w:hint="default" w:ascii="Times New Roman" w:hAnsi="Times New Roman" w:cs="Times New Roman"/>
+          <w:sz w:val="20"/>
+          <w:szCs w:val="20"/>
+        </w:rPr>
+      </w:pPr>
+      <w:r>
+        <w:rPr>
+          <w:rFonts w:hint="default" w:ascii="Times New Roman" w:hAnsi="Times New Roman" w:eastAsia="Calibri Light" w:cs="Times New Roman"/>
+          <w:color w:val="000000"/>
+          <w:kern w:val="0"/>
+          <w:sz w:val="20"/>
+          <w:szCs w:val="20"/>
+          <w:lang w:val="en-US" w:eastAsia="zh-CN" w:bidi="ar"/>
+        </w:rPr>
+        <w:t xml:space="preserve">girdiğimiz değere göre gerekli değerleri atayan bir if’li seçim </w:t>
+      </w:r>
+    </w:p>
+    <w:p>
+      <w:pPr>
+        <w:keepNext w:val="0"/>
+        <w:keepLines w:val="0"/>
+        <w:widowControl/>
+        <w:suppressLineNumbers w:val="0"/>
+        <w:jc w:val="left"/>
+        <w:rPr>
+          <w:rFonts w:hint="default" w:ascii="Times New Roman" w:hAnsi="Times New Roman" w:cs="Times New Roman"/>
+          <w:sz w:val="20"/>
+          <w:szCs w:val="20"/>
+        </w:rPr>
+      </w:pPr>
+      <w:r>
+        <w:rPr>
+          <w:rFonts w:hint="default" w:ascii="Times New Roman" w:hAnsi="Times New Roman" w:eastAsia="Calibri Light" w:cs="Times New Roman"/>
+          <w:color w:val="000000"/>
+          <w:kern w:val="0"/>
+          <w:sz w:val="20"/>
+          <w:szCs w:val="20"/>
+          <w:lang w:val="en-US" w:eastAsia="zh-CN" w:bidi="ar"/>
+        </w:rPr>
+        <w:t xml:space="preserve">mekanizması bulunmaktadır. Örneğin test case 1’i denemek </w:t>
+      </w:r>
+    </w:p>
+    <w:p>
+      <w:pPr>
+        <w:keepNext w:val="0"/>
+        <w:keepLines w:val="0"/>
+        <w:widowControl/>
+        <w:suppressLineNumbers w:val="0"/>
+        <w:jc w:val="left"/>
+        <w:rPr>
+          <w:rFonts w:hint="default" w:ascii="Times New Roman" w:hAnsi="Times New Roman" w:cs="Times New Roman"/>
+          <w:sz w:val="20"/>
+          <w:szCs w:val="20"/>
+        </w:rPr>
+      </w:pPr>
+      <w:r>
+        <w:rPr>
+          <w:rFonts w:hint="default" w:ascii="Times New Roman" w:hAnsi="Times New Roman" w:eastAsia="Calibri Light" w:cs="Times New Roman"/>
+          <w:color w:val="000000"/>
+          <w:kern w:val="0"/>
+          <w:sz w:val="20"/>
+          <w:szCs w:val="20"/>
+          <w:lang w:val="en-US" w:eastAsia="zh-CN" w:bidi="ar"/>
+        </w:rPr>
+        <w:t xml:space="preserve">istersek işlemci çalışana kadar 10.000 cycle beklememiz </w:t>
+      </w:r>
+    </w:p>
+    <w:p>
+      <w:pPr>
+        <w:keepNext w:val="0"/>
+        <w:keepLines w:val="0"/>
+        <w:widowControl/>
+        <w:suppressLineNumbers w:val="0"/>
+        <w:jc w:val="left"/>
+        <w:rPr>
+          <w:rFonts w:hint="default" w:ascii="Times New Roman" w:hAnsi="Times New Roman" w:cs="Times New Roman"/>
+          <w:sz w:val="20"/>
+          <w:szCs w:val="20"/>
+        </w:rPr>
+      </w:pPr>
+      <w:r>
+        <w:rPr>
+          <w:rFonts w:hint="default" w:ascii="Times New Roman" w:hAnsi="Times New Roman" w:eastAsia="Calibri Light" w:cs="Times New Roman"/>
+          <w:color w:val="000000"/>
+          <w:kern w:val="0"/>
+          <w:sz w:val="20"/>
+          <w:szCs w:val="20"/>
+          <w:lang w:val="en-US" w:eastAsia="zh-CN" w:bidi="ar"/>
+        </w:rPr>
+        <w:t>gerekmektedir.</w:t>
+      </w:r>
+    </w:p>
+    <w:p>
+      <w:pPr>
+        <w:pStyle w:val="10"/>
+        <w:ind w:left="0" w:leftChars="0" w:firstLine="0" w:firstLineChars="0"/>
+        <w:jc w:val="both"/>
+        <w:rPr>
+          <w:rFonts w:hint="default" w:ascii="Times New Roman" w:hAnsi="Times New Roman" w:cs="Times New Roman"/>
+          <w:sz w:val="20"/>
+          <w:szCs w:val="20"/>
+        </w:rPr>
+      </w:pPr>
+      <w:r>
+        <w:rPr>
+          <w:rFonts w:hint="default" w:ascii="Times New Roman" w:hAnsi="Times New Roman" w:cs="Times New Roman"/>
+          <w:sz w:val="20"/>
+          <w:szCs w:val="20"/>
+        </w:rPr>
+        <w:drawing>
+          <wp:inline distT="0" distB="0" distL="114300" distR="114300">
+            <wp:extent cx="3197225" cy="1829435"/>
+            <wp:effectExtent l="0" t="0" r="3175" b="18415"/>
+            <wp:docPr id="9" name="Picture 9"/>
+            <wp:cNvGraphicFramePr>
+              <a:graphicFrameLocks xmlns:a="http://schemas.openxmlformats.org/drawingml/2006/main" noChangeAspect="1"/>
+            </wp:cNvGraphicFramePr>
+            <a:graphic xmlns:a="http://schemas.openxmlformats.org/drawingml/2006/main">
+              <a:graphicData uri="http://schemas.openxmlformats.org/drawingml/2006/picture">
+                <pic:pic xmlns:pic="http://schemas.openxmlformats.org/drawingml/2006/picture">
+                  <pic:nvPicPr>
+                    <pic:cNvPr id="9" name="Picture 9"/>
+                    <pic:cNvPicPr>
+                      <a:picLocks noChangeAspect="1"/>
+                    </pic:cNvPicPr>
+                  </pic:nvPicPr>
+                  <pic:blipFill>
+                    <a:blip r:embed="rId11"/>
+                    <a:stretch>
+                      <a:fillRect/>
+                    </a:stretch>
+                  </pic:blipFill>
+                  <pic:spPr>
+                    <a:xfrm>
+                      <a:off x="0" y="0"/>
+                      <a:ext cx="3197225" cy="1829435"/>
+                    </a:xfrm>
+                    <a:prstGeom prst="rect">
+                      <a:avLst/>
+                    </a:prstGeom>
+                    <a:noFill/>
+                    <a:ln>
+                      <a:noFill/>
+                    </a:ln>
+                  </pic:spPr>
+                </pic:pic>
+              </a:graphicData>
+            </a:graphic>
+          </wp:inline>
+        </w:drawing>
+      </w:r>
+    </w:p>
+    <w:p>
+      <w:pPr>
+        <w:keepNext w:val="0"/>
+        <w:keepLines w:val="0"/>
+        <w:widowControl/>
+        <w:suppressLineNumbers w:val="0"/>
+        <w:jc w:val="left"/>
+        <w:rPr>
+          <w:rFonts w:hint="default" w:ascii="Times New Roman" w:hAnsi="Times New Roman" w:cs="Times New Roman"/>
+          <w:sz w:val="20"/>
+          <w:szCs w:val="20"/>
+        </w:rPr>
+      </w:pPr>
+      <w:r>
+        <w:rPr>
+          <w:rFonts w:hint="default" w:ascii="Times New Roman" w:hAnsi="Times New Roman" w:eastAsia="Calibri Light" w:cs="Times New Roman"/>
+          <w:color w:val="000000"/>
+          <w:kern w:val="0"/>
+          <w:sz w:val="20"/>
+          <w:szCs w:val="20"/>
+          <w:lang w:val="en-US" w:eastAsia="zh-CN" w:bidi="ar"/>
+        </w:rPr>
+        <w:t xml:space="preserve">10.000 cycle’ın sonunda 52. Adreste 15 olması gerekir. A ile </w:t>
+      </w:r>
+    </w:p>
+    <w:p>
+      <w:pPr>
+        <w:keepNext w:val="0"/>
+        <w:keepLines w:val="0"/>
+        <w:widowControl/>
+        <w:suppressLineNumbers w:val="0"/>
+        <w:jc w:val="left"/>
+        <w:rPr>
+          <w:rFonts w:hint="default" w:ascii="Times New Roman" w:hAnsi="Times New Roman" w:cs="Times New Roman"/>
+          <w:sz w:val="20"/>
+          <w:szCs w:val="20"/>
+        </w:rPr>
+      </w:pPr>
+      <w:r>
+        <w:rPr>
+          <w:rFonts w:hint="default" w:ascii="Times New Roman" w:hAnsi="Times New Roman" w:eastAsia="Calibri Light" w:cs="Times New Roman"/>
+          <w:color w:val="000000"/>
+          <w:kern w:val="0"/>
+          <w:sz w:val="20"/>
+          <w:szCs w:val="20"/>
+          <w:lang w:val="en-US" w:eastAsia="zh-CN" w:bidi="ar"/>
+        </w:rPr>
+        <w:t xml:space="preserve">5’i toplanır. Diğer caselerde de farklı işlemlere aynı yaklaşım </w:t>
+      </w:r>
+    </w:p>
+    <w:p>
+      <w:pPr>
+        <w:keepNext w:val="0"/>
+        <w:keepLines w:val="0"/>
+        <w:widowControl/>
+        <w:suppressLineNumbers w:val="0"/>
+        <w:jc w:val="left"/>
+        <w:rPr>
+          <w:rFonts w:hint="default" w:ascii="Times New Roman" w:hAnsi="Times New Roman" w:cs="Times New Roman"/>
+          <w:sz w:val="20"/>
+          <w:szCs w:val="20"/>
+        </w:rPr>
+      </w:pPr>
+      <w:r>
+        <w:rPr>
+          <w:rFonts w:hint="default" w:ascii="Times New Roman" w:hAnsi="Times New Roman" w:eastAsia="Calibri Light" w:cs="Times New Roman"/>
+          <w:color w:val="000000"/>
+          <w:kern w:val="0"/>
+          <w:sz w:val="20"/>
+          <w:szCs w:val="20"/>
+          <w:lang w:val="en-US" w:eastAsia="zh-CN" w:bidi="ar"/>
+        </w:rPr>
+        <w:t xml:space="preserve">uygulanır. </w:t>
+      </w:r>
+    </w:p>
+    <w:p>
+      <w:pPr>
+        <w:pStyle w:val="10"/>
+        <w:ind w:left="0" w:leftChars="0" w:firstLine="0" w:firstLineChars="0"/>
+        <w:jc w:val="both"/>
+        <w:rPr>
+          <w:rFonts w:hint="default" w:ascii="Times New Roman" w:hAnsi="Times New Roman" w:cs="Times New Roman"/>
+          <w:sz w:val="20"/>
+          <w:szCs w:val="20"/>
+        </w:rPr>
+      </w:pPr>
+      <w:r>
+        <w:rPr>
+          <w:rFonts w:hint="default" w:ascii="Times New Roman" w:hAnsi="Times New Roman" w:cs="Times New Roman"/>
+          <w:sz w:val="20"/>
+          <w:szCs w:val="20"/>
+        </w:rPr>
+        <w:drawing>
+          <wp:inline distT="0" distB="0" distL="114300" distR="114300">
+            <wp:extent cx="3056255" cy="1242060"/>
+            <wp:effectExtent l="0" t="0" r="10795" b="15240"/>
+            <wp:docPr id="10" name="Picture 10"/>
+            <wp:cNvGraphicFramePr>
+              <a:graphicFrameLocks xmlns:a="http://schemas.openxmlformats.org/drawingml/2006/main" noChangeAspect="1"/>
+            </wp:cNvGraphicFramePr>
+            <a:graphic xmlns:a="http://schemas.openxmlformats.org/drawingml/2006/main">
+              <a:graphicData uri="http://schemas.openxmlformats.org/drawingml/2006/picture">
+                <pic:pic xmlns:pic="http://schemas.openxmlformats.org/drawingml/2006/picture">
+                  <pic:nvPicPr>
+                    <pic:cNvPr id="10" name="Picture 10"/>
+                    <pic:cNvPicPr>
+                      <a:picLocks noChangeAspect="1"/>
+                    </pic:cNvPicPr>
+                  </pic:nvPicPr>
+                  <pic:blipFill>
+                    <a:blip r:embed="rId12"/>
+                    <a:stretch>
+                      <a:fillRect/>
+                    </a:stretch>
+                  </pic:blipFill>
+                  <pic:spPr>
+                    <a:xfrm>
+                      <a:off x="0" y="0"/>
+                      <a:ext cx="3056255" cy="1242060"/>
+                    </a:xfrm>
+                    <a:prstGeom prst="rect">
+                      <a:avLst/>
+                    </a:prstGeom>
+                    <a:noFill/>
+                    <a:ln>
+                      <a:noFill/>
+                    </a:ln>
+                  </pic:spPr>
+                </pic:pic>
+              </a:graphicData>
+            </a:graphic>
+          </wp:inline>
+        </w:drawing>
+      </w:r>
+    </w:p>
+    <w:p>
+      <w:pPr>
+        <w:keepNext w:val="0"/>
+        <w:keepLines w:val="0"/>
+        <w:widowControl/>
+        <w:suppressLineNumbers w:val="0"/>
+        <w:jc w:val="left"/>
+        <w:rPr>
+          <w:rFonts w:hint="default" w:ascii="Times New Roman" w:hAnsi="Times New Roman" w:cs="Times New Roman"/>
+          <w:sz w:val="20"/>
+          <w:szCs w:val="20"/>
+        </w:rPr>
+      </w:pPr>
+      <w:r>
+        <w:rPr>
+          <w:rFonts w:hint="default" w:ascii="Times New Roman" w:hAnsi="Times New Roman" w:eastAsia="Calibri Light" w:cs="Times New Roman"/>
+          <w:color w:val="000000"/>
+          <w:kern w:val="0"/>
+          <w:sz w:val="20"/>
+          <w:szCs w:val="20"/>
+          <w:lang w:val="en-US" w:eastAsia="zh-CN" w:bidi="ar"/>
+        </w:rPr>
+        <w:t xml:space="preserve">Bunların doğru olup olmadığını kontrol eden otomatik bir </w:t>
+      </w:r>
+    </w:p>
+    <w:p>
+      <w:pPr>
+        <w:keepNext w:val="0"/>
+        <w:keepLines w:val="0"/>
+        <w:widowControl/>
+        <w:suppressLineNumbers w:val="0"/>
+        <w:jc w:val="left"/>
+        <w:rPr>
+          <w:rFonts w:hint="default" w:ascii="Times New Roman" w:hAnsi="Times New Roman" w:cs="Times New Roman"/>
+          <w:sz w:val="20"/>
+          <w:szCs w:val="20"/>
+        </w:rPr>
+      </w:pPr>
+      <w:r>
+        <w:rPr>
+          <w:rFonts w:hint="default" w:ascii="Times New Roman" w:hAnsi="Times New Roman" w:eastAsia="Calibri Light" w:cs="Times New Roman"/>
+          <w:color w:val="000000"/>
+          <w:kern w:val="0"/>
+          <w:sz w:val="20"/>
+          <w:szCs w:val="20"/>
+          <w:lang w:val="en-US" w:eastAsia="zh-CN" w:bidi="ar"/>
+        </w:rPr>
+        <w:t xml:space="preserve">yapı var. Simülasyonu başlattığımız zaman ekrana, testin hatalı </w:t>
+      </w:r>
+    </w:p>
+    <w:p>
+      <w:pPr>
+        <w:keepNext w:val="0"/>
+        <w:keepLines w:val="0"/>
+        <w:widowControl/>
+        <w:suppressLineNumbers w:val="0"/>
+        <w:jc w:val="left"/>
+        <w:rPr>
+          <w:rFonts w:hint="default" w:ascii="Times New Roman" w:hAnsi="Times New Roman" w:cs="Times New Roman"/>
+          <w:sz w:val="20"/>
+          <w:szCs w:val="20"/>
+        </w:rPr>
+      </w:pPr>
+      <w:r>
+        <w:rPr>
+          <w:rFonts w:hint="default" w:ascii="Times New Roman" w:hAnsi="Times New Roman" w:eastAsia="Calibri Light" w:cs="Times New Roman"/>
+          <w:color w:val="000000"/>
+          <w:kern w:val="0"/>
+          <w:sz w:val="20"/>
+          <w:szCs w:val="20"/>
+          <w:lang w:val="en-US" w:eastAsia="zh-CN" w:bidi="ar"/>
+        </w:rPr>
+        <w:t xml:space="preserve">tamamlanıp tamamlanmadığını gösteren bir çıktı veriyor. </w:t>
+      </w:r>
+    </w:p>
+    <w:p>
+      <w:pPr>
+        <w:keepNext w:val="0"/>
+        <w:keepLines w:val="0"/>
+        <w:widowControl/>
+        <w:suppressLineNumbers w:val="0"/>
+        <w:jc w:val="left"/>
+        <w:rPr>
+          <w:rFonts w:hint="default" w:ascii="Times New Roman" w:hAnsi="Times New Roman" w:cs="Times New Roman"/>
+          <w:sz w:val="20"/>
+          <w:szCs w:val="20"/>
+        </w:rPr>
+      </w:pPr>
+      <w:r>
+        <w:rPr>
+          <w:rFonts w:hint="default" w:ascii="Times New Roman" w:hAnsi="Times New Roman" w:eastAsia="Calibri Light" w:cs="Times New Roman"/>
+          <w:color w:val="000000"/>
+          <w:kern w:val="0"/>
+          <w:sz w:val="20"/>
+          <w:szCs w:val="20"/>
+          <w:lang w:val="en-US" w:eastAsia="zh-CN" w:bidi="ar"/>
+        </w:rPr>
+        <w:t xml:space="preserve">Fbucpu_core.v’de önce saklayıcıları tanımladık sonra da </w:t>
+      </w:r>
+    </w:p>
+    <w:p>
+      <w:pPr>
+        <w:keepNext w:val="0"/>
+        <w:keepLines w:val="0"/>
+        <w:widowControl/>
+        <w:suppressLineNumbers w:val="0"/>
+        <w:jc w:val="left"/>
+        <w:rPr>
+          <w:rFonts w:hint="default" w:ascii="Times New Roman" w:hAnsi="Times New Roman" w:cs="Times New Roman"/>
+          <w:sz w:val="20"/>
+          <w:szCs w:val="20"/>
+        </w:rPr>
+      </w:pPr>
+      <w:r>
+        <w:rPr>
+          <w:rFonts w:hint="default" w:ascii="Times New Roman" w:hAnsi="Times New Roman" w:eastAsia="Calibri Light" w:cs="Times New Roman"/>
+          <w:color w:val="000000"/>
+          <w:kern w:val="0"/>
+          <w:sz w:val="20"/>
+          <w:szCs w:val="20"/>
+          <w:lang w:val="en-US" w:eastAsia="zh-CN" w:bidi="ar"/>
+        </w:rPr>
+        <w:t xml:space="preserve">always@(posedge clk) bloğunun içerisinde saklayıcılarımızın </w:t>
+      </w:r>
+    </w:p>
+    <w:p>
+      <w:pPr>
+        <w:keepNext w:val="0"/>
+        <w:keepLines w:val="0"/>
+        <w:widowControl/>
+        <w:suppressLineNumbers w:val="0"/>
+        <w:jc w:val="left"/>
+        <w:rPr>
+          <w:rFonts w:hint="default" w:ascii="Times New Roman" w:hAnsi="Times New Roman" w:cs="Times New Roman"/>
+          <w:sz w:val="20"/>
+          <w:szCs w:val="20"/>
+        </w:rPr>
+      </w:pPr>
+      <w:r>
+        <w:rPr>
+          <w:rFonts w:hint="default" w:ascii="Times New Roman" w:hAnsi="Times New Roman" w:eastAsia="Calibri Light" w:cs="Times New Roman"/>
+          <w:color w:val="000000"/>
+          <w:kern w:val="0"/>
+          <w:sz w:val="20"/>
+          <w:szCs w:val="20"/>
+          <w:lang w:val="en-US" w:eastAsia="zh-CN" w:bidi="ar"/>
+        </w:rPr>
+        <w:t xml:space="preserve">atamalarını gerçekleştirdik. #1 diyerek de bir cycle sonra </w:t>
+      </w:r>
+    </w:p>
+    <w:p>
+      <w:pPr>
+        <w:keepNext w:val="0"/>
+        <w:keepLines w:val="0"/>
+        <w:widowControl/>
+        <w:suppressLineNumbers w:val="0"/>
+        <w:jc w:val="left"/>
+        <w:rPr>
+          <w:rFonts w:hint="default" w:ascii="Times New Roman" w:hAnsi="Times New Roman" w:cs="Times New Roman"/>
+          <w:sz w:val="20"/>
+          <w:szCs w:val="20"/>
+        </w:rPr>
+      </w:pPr>
+      <w:r>
+        <w:rPr>
+          <w:rFonts w:hint="default" w:ascii="Times New Roman" w:hAnsi="Times New Roman" w:eastAsia="Calibri Light" w:cs="Times New Roman"/>
+          <w:color w:val="000000"/>
+          <w:kern w:val="0"/>
+          <w:sz w:val="20"/>
+          <w:szCs w:val="20"/>
+          <w:lang w:val="en-US" w:eastAsia="zh-CN" w:bidi="ar"/>
+        </w:rPr>
+        <w:t xml:space="preserve">atamanın gerçekleşmesini sağladık. Yani yükselen kenar gelir </w:t>
+      </w:r>
+    </w:p>
+    <w:p>
+      <w:pPr>
+        <w:keepNext w:val="0"/>
+        <w:keepLines w:val="0"/>
+        <w:widowControl/>
+        <w:suppressLineNumbers w:val="0"/>
+        <w:jc w:val="left"/>
+        <w:rPr>
+          <w:rFonts w:hint="default" w:ascii="Times New Roman" w:hAnsi="Times New Roman" w:cs="Times New Roman"/>
+          <w:sz w:val="20"/>
+          <w:szCs w:val="20"/>
+        </w:rPr>
+      </w:pPr>
+      <w:r>
+        <w:rPr>
+          <w:rFonts w:hint="default" w:ascii="Times New Roman" w:hAnsi="Times New Roman" w:eastAsia="Calibri Light" w:cs="Times New Roman"/>
+          <w:color w:val="000000"/>
+          <w:kern w:val="0"/>
+          <w:sz w:val="20"/>
+          <w:szCs w:val="20"/>
+          <w:lang w:val="en-US" w:eastAsia="zh-CN" w:bidi="ar"/>
+        </w:rPr>
+        <w:t xml:space="preserve">gelmez değil de gelmesinden bir nano saniye sonra çıktı </w:t>
+      </w:r>
+    </w:p>
+    <w:p>
+      <w:pPr>
+        <w:keepNext w:val="0"/>
+        <w:keepLines w:val="0"/>
+        <w:widowControl/>
+        <w:suppressLineNumbers w:val="0"/>
+        <w:jc w:val="left"/>
+        <w:rPr>
+          <w:rFonts w:hint="default" w:ascii="Times New Roman" w:hAnsi="Times New Roman" w:cs="Times New Roman"/>
+          <w:sz w:val="20"/>
+          <w:szCs w:val="20"/>
+        </w:rPr>
+      </w:pPr>
+      <w:r>
+        <w:rPr>
+          <w:rFonts w:hint="default" w:ascii="Times New Roman" w:hAnsi="Times New Roman" w:eastAsia="Calibri Light" w:cs="Times New Roman"/>
+          <w:color w:val="000000"/>
+          <w:kern w:val="0"/>
+          <w:sz w:val="20"/>
+          <w:szCs w:val="20"/>
+          <w:lang w:val="en-US" w:eastAsia="zh-CN" w:bidi="ar"/>
+        </w:rPr>
+        <w:t xml:space="preserve">vermeye başlayacak şekilde tasarlandı. </w:t>
+      </w:r>
+    </w:p>
+    <w:p>
+      <w:pPr>
+        <w:pStyle w:val="10"/>
+        <w:ind w:left="0" w:leftChars="0" w:firstLine="0" w:firstLineChars="0"/>
+        <w:jc w:val="both"/>
+        <w:rPr>
+          <w:rFonts w:hint="default" w:ascii="Times New Roman" w:hAnsi="Times New Roman" w:cs="Times New Roman"/>
+          <w:sz w:val="20"/>
+          <w:szCs w:val="20"/>
+        </w:rPr>
+      </w:pPr>
+      <w:r>
+        <w:rPr>
+          <w:rFonts w:hint="default" w:ascii="Times New Roman" w:hAnsi="Times New Roman" w:cs="Times New Roman"/>
+          <w:sz w:val="20"/>
+          <w:szCs w:val="20"/>
+        </w:rPr>
+        <w:drawing>
+          <wp:inline distT="0" distB="0" distL="114300" distR="114300">
+            <wp:extent cx="3199130" cy="1278890"/>
+            <wp:effectExtent l="0" t="0" r="1270" b="16510"/>
+            <wp:docPr id="11" name="Picture 11"/>
+            <wp:cNvGraphicFramePr>
+              <a:graphicFrameLocks xmlns:a="http://schemas.openxmlformats.org/drawingml/2006/main" noChangeAspect="1"/>
+            </wp:cNvGraphicFramePr>
+            <a:graphic xmlns:a="http://schemas.openxmlformats.org/drawingml/2006/main">
+              <a:graphicData uri="http://schemas.openxmlformats.org/drawingml/2006/picture">
+                <pic:pic xmlns:pic="http://schemas.openxmlformats.org/drawingml/2006/picture">
+                  <pic:nvPicPr>
+                    <pic:cNvPr id="11" name="Picture 11"/>
+                    <pic:cNvPicPr>
+                      <a:picLocks noChangeAspect="1"/>
+                    </pic:cNvPicPr>
+                  </pic:nvPicPr>
+                  <pic:blipFill>
+                    <a:blip r:embed="rId13"/>
+                    <a:stretch>
+                      <a:fillRect/>
+                    </a:stretch>
+                  </pic:blipFill>
+                  <pic:spPr>
+                    <a:xfrm>
+                      <a:off x="0" y="0"/>
+                      <a:ext cx="3199130" cy="1278890"/>
+                    </a:xfrm>
+                    <a:prstGeom prst="rect">
+                      <a:avLst/>
+                    </a:prstGeom>
+                    <a:noFill/>
+                    <a:ln>
+                      <a:noFill/>
+                    </a:ln>
+                  </pic:spPr>
+                </pic:pic>
+              </a:graphicData>
+            </a:graphic>
+          </wp:inline>
+        </w:drawing>
+      </w:r>
+    </w:p>
+    <w:p>
+      <w:pPr>
+        <w:keepNext w:val="0"/>
+        <w:keepLines w:val="0"/>
+        <w:widowControl/>
+        <w:suppressLineNumbers w:val="0"/>
+        <w:jc w:val="left"/>
+        <w:rPr>
+          <w:rFonts w:hint="default" w:ascii="Times New Roman" w:hAnsi="Times New Roman" w:cs="Times New Roman"/>
+          <w:sz w:val="20"/>
+          <w:szCs w:val="20"/>
+        </w:rPr>
+      </w:pPr>
+      <w:r>
+        <w:rPr>
+          <w:rFonts w:hint="default" w:ascii="Times New Roman" w:hAnsi="Times New Roman" w:eastAsia="Calibri Light" w:cs="Times New Roman"/>
+          <w:color w:val="000000"/>
+          <w:kern w:val="0"/>
+          <w:sz w:val="20"/>
+          <w:szCs w:val="20"/>
+          <w:lang w:val="en-US" w:eastAsia="zh-CN" w:bidi="ar"/>
+        </w:rPr>
+        <w:t xml:space="preserve">Tasarımdaki bir diğer önemli nokta ise RAM’e giden </w:t>
+      </w:r>
+    </w:p>
+    <w:p>
+      <w:pPr>
+        <w:keepNext w:val="0"/>
+        <w:keepLines w:val="0"/>
+        <w:widowControl/>
+        <w:suppressLineNumbers w:val="0"/>
+        <w:jc w:val="left"/>
+        <w:rPr>
+          <w:rFonts w:hint="default" w:ascii="Times New Roman" w:hAnsi="Times New Roman" w:cs="Times New Roman"/>
+          <w:sz w:val="20"/>
+          <w:szCs w:val="20"/>
+        </w:rPr>
+      </w:pPr>
+      <w:r>
+        <w:rPr>
+          <w:rFonts w:hint="default" w:ascii="Times New Roman" w:hAnsi="Times New Roman" w:eastAsia="Calibri Light" w:cs="Times New Roman"/>
+          <w:color w:val="000000"/>
+          <w:kern w:val="0"/>
+          <w:sz w:val="20"/>
+          <w:szCs w:val="20"/>
+          <w:lang w:val="en-US" w:eastAsia="zh-CN" w:bidi="ar"/>
+        </w:rPr>
+        <w:t xml:space="preserve">sinyalleri ayrıca bir saklayıcıdan geçirmiyoruz. RAM’e giderken </w:t>
+      </w:r>
+    </w:p>
+    <w:p>
+      <w:pPr>
+        <w:keepNext w:val="0"/>
+        <w:keepLines w:val="0"/>
+        <w:widowControl/>
+        <w:suppressLineNumbers w:val="0"/>
+        <w:jc w:val="left"/>
+        <w:rPr>
+          <w:rFonts w:hint="default" w:ascii="Times New Roman" w:hAnsi="Times New Roman" w:cs="Times New Roman"/>
+          <w:sz w:val="20"/>
+          <w:szCs w:val="20"/>
+        </w:rPr>
+      </w:pPr>
+      <w:r>
+        <w:rPr>
+          <w:rFonts w:hint="default" w:ascii="Times New Roman" w:hAnsi="Times New Roman" w:eastAsia="Calibri Light" w:cs="Times New Roman"/>
+          <w:color w:val="000000"/>
+          <w:kern w:val="0"/>
+          <w:sz w:val="20"/>
+          <w:szCs w:val="20"/>
+          <w:lang w:val="en-US" w:eastAsia="zh-CN" w:bidi="ar"/>
+        </w:rPr>
+        <w:t xml:space="preserve">zaten içinde saklayıcı var. 2 defa saklayıcıdan geçirmiş gibi </w:t>
+      </w:r>
+    </w:p>
+    <w:p>
+      <w:pPr>
+        <w:keepNext w:val="0"/>
+        <w:keepLines w:val="0"/>
+        <w:widowControl/>
+        <w:suppressLineNumbers w:val="0"/>
+        <w:jc w:val="left"/>
+        <w:rPr>
+          <w:rFonts w:hint="default" w:ascii="Times New Roman" w:hAnsi="Times New Roman" w:cs="Times New Roman"/>
+          <w:sz w:val="20"/>
+          <w:szCs w:val="20"/>
+        </w:rPr>
+      </w:pPr>
+      <w:r>
+        <w:rPr>
+          <w:rFonts w:hint="default" w:ascii="Times New Roman" w:hAnsi="Times New Roman" w:eastAsia="Calibri Light" w:cs="Times New Roman"/>
+          <w:color w:val="000000"/>
+          <w:kern w:val="0"/>
+          <w:sz w:val="20"/>
+          <w:szCs w:val="20"/>
+          <w:lang w:val="en-US" w:eastAsia="zh-CN" w:bidi="ar"/>
+        </w:rPr>
+        <w:t xml:space="preserve">oluyoruz bu yüzden de geri veri gelirken 2 cycle beklemek </w:t>
+      </w:r>
+    </w:p>
+    <w:p>
+      <w:pPr>
+        <w:keepNext w:val="0"/>
+        <w:keepLines w:val="0"/>
+        <w:widowControl/>
+        <w:suppressLineNumbers w:val="0"/>
+        <w:jc w:val="left"/>
+        <w:rPr>
+          <w:rFonts w:hint="default" w:ascii="Times New Roman" w:hAnsi="Times New Roman" w:cs="Times New Roman"/>
+          <w:sz w:val="20"/>
+          <w:szCs w:val="20"/>
+        </w:rPr>
+      </w:pPr>
+      <w:r>
+        <w:rPr>
+          <w:rFonts w:hint="default" w:ascii="Times New Roman" w:hAnsi="Times New Roman" w:eastAsia="Calibri Light" w:cs="Times New Roman"/>
+          <w:color w:val="000000"/>
+          <w:kern w:val="0"/>
+          <w:sz w:val="20"/>
+          <w:szCs w:val="20"/>
+          <w:lang w:val="en-US" w:eastAsia="zh-CN" w:bidi="ar"/>
+        </w:rPr>
+        <w:t xml:space="preserve">zorunda kalıyoruz. Bu yüzden alt ifadelerde bunların nextli olan </w:t>
+      </w:r>
+    </w:p>
+    <w:p>
+      <w:pPr>
+        <w:keepNext w:val="0"/>
+        <w:keepLines w:val="0"/>
+        <w:widowControl/>
+        <w:suppressLineNumbers w:val="0"/>
+        <w:jc w:val="left"/>
+        <w:rPr>
+          <w:rFonts w:hint="default" w:ascii="Times New Roman" w:hAnsi="Times New Roman" w:cs="Times New Roman"/>
+          <w:sz w:val="20"/>
+          <w:szCs w:val="20"/>
+        </w:rPr>
+      </w:pPr>
+      <w:r>
+        <w:rPr>
+          <w:rFonts w:hint="default" w:ascii="Times New Roman" w:hAnsi="Times New Roman" w:eastAsia="Calibri Light" w:cs="Times New Roman"/>
+          <w:color w:val="000000"/>
+          <w:kern w:val="0"/>
+          <w:sz w:val="20"/>
+          <w:szCs w:val="20"/>
+          <w:lang w:val="en-US" w:eastAsia="zh-CN" w:bidi="ar"/>
+        </w:rPr>
+        <w:t xml:space="preserve">ifadeleri değil direkt kendileri kullanılıyor. Yani bunlar </w:t>
+      </w:r>
+    </w:p>
+    <w:p>
+      <w:pPr>
+        <w:keepNext w:val="0"/>
+        <w:keepLines w:val="0"/>
+        <w:widowControl/>
+        <w:suppressLineNumbers w:val="0"/>
+        <w:jc w:val="left"/>
+        <w:rPr>
+          <w:rFonts w:hint="default" w:ascii="Times New Roman" w:hAnsi="Times New Roman" w:cs="Times New Roman"/>
+          <w:sz w:val="20"/>
+          <w:szCs w:val="20"/>
+        </w:rPr>
+      </w:pPr>
+      <w:r>
+        <w:rPr>
+          <w:rFonts w:hint="default" w:ascii="Times New Roman" w:hAnsi="Times New Roman" w:eastAsia="Calibri Light" w:cs="Times New Roman"/>
+          <w:color w:val="000000"/>
+          <w:kern w:val="0"/>
+          <w:sz w:val="20"/>
+          <w:szCs w:val="20"/>
+          <w:lang w:val="en-US" w:eastAsia="zh-CN" w:bidi="ar"/>
+        </w:rPr>
+        <w:t xml:space="preserve">kombinasyonel devre olarak dışarı çıkıyorlar. </w:t>
+      </w:r>
+    </w:p>
+    <w:p>
+      <w:pPr>
+        <w:pStyle w:val="10"/>
+        <w:ind w:left="0" w:leftChars="0" w:firstLine="0" w:firstLineChars="0"/>
+        <w:jc w:val="both"/>
+        <w:rPr>
+          <w:rFonts w:hint="default" w:ascii="Times New Roman" w:hAnsi="Times New Roman" w:cs="Times New Roman"/>
+          <w:sz w:val="20"/>
+          <w:szCs w:val="20"/>
+        </w:rPr>
+      </w:pPr>
+      <w:r>
+        <w:rPr>
+          <w:rFonts w:hint="default" w:ascii="Times New Roman" w:hAnsi="Times New Roman" w:cs="Times New Roman"/>
+          <w:sz w:val="20"/>
+          <w:szCs w:val="20"/>
+        </w:rPr>
+        <w:drawing>
+          <wp:inline distT="0" distB="0" distL="114300" distR="114300">
+            <wp:extent cx="3197225" cy="447675"/>
+            <wp:effectExtent l="0" t="0" r="3175" b="9525"/>
+            <wp:docPr id="12" name="Picture 12"/>
+            <wp:cNvGraphicFramePr>
+              <a:graphicFrameLocks xmlns:a="http://schemas.openxmlformats.org/drawingml/2006/main" noChangeAspect="1"/>
+            </wp:cNvGraphicFramePr>
+            <a:graphic xmlns:a="http://schemas.openxmlformats.org/drawingml/2006/main">
+              <a:graphicData uri="http://schemas.openxmlformats.org/drawingml/2006/picture">
+                <pic:pic xmlns:pic="http://schemas.openxmlformats.org/drawingml/2006/picture">
+                  <pic:nvPicPr>
+                    <pic:cNvPr id="12" name="Picture 12"/>
+                    <pic:cNvPicPr>
+                      <a:picLocks noChangeAspect="1"/>
+                    </pic:cNvPicPr>
+                  </pic:nvPicPr>
+                  <pic:blipFill>
+                    <a:blip r:embed="rId14"/>
+                    <a:stretch>
+                      <a:fillRect/>
+                    </a:stretch>
+                  </pic:blipFill>
+                  <pic:spPr>
+                    <a:xfrm>
+                      <a:off x="0" y="0"/>
+                      <a:ext cx="3197225" cy="447675"/>
+                    </a:xfrm>
+                    <a:prstGeom prst="rect">
+                      <a:avLst/>
+                    </a:prstGeom>
+                    <a:noFill/>
+                    <a:ln>
+                      <a:noFill/>
+                    </a:ln>
+                  </pic:spPr>
+                </pic:pic>
+              </a:graphicData>
+            </a:graphic>
+          </wp:inline>
+        </w:drawing>
+      </w:r>
+    </w:p>
+    <w:p>
+      <w:pPr>
+        <w:keepNext w:val="0"/>
+        <w:keepLines w:val="0"/>
+        <w:widowControl/>
+        <w:suppressLineNumbers w:val="0"/>
+        <w:jc w:val="left"/>
+        <w:rPr>
+          <w:rFonts w:hint="default" w:ascii="Times New Roman" w:hAnsi="Times New Roman" w:cs="Times New Roman"/>
+          <w:sz w:val="20"/>
+          <w:szCs w:val="20"/>
+        </w:rPr>
+      </w:pPr>
+      <w:r>
+        <w:rPr>
+          <w:rFonts w:hint="default" w:ascii="Times New Roman" w:hAnsi="Times New Roman" w:eastAsia="Calibri Light" w:cs="Times New Roman"/>
+          <w:color w:val="000000"/>
+          <w:kern w:val="0"/>
+          <w:sz w:val="20"/>
+          <w:szCs w:val="20"/>
+          <w:lang w:val="en-US" w:eastAsia="zh-CN" w:bidi="ar"/>
+        </w:rPr>
+        <w:t xml:space="preserve">İlk reset anında bu durumlarla beraber beklemede. Rst biter </w:t>
+      </w:r>
+    </w:p>
+    <w:p>
+      <w:pPr>
+        <w:keepNext w:val="0"/>
+        <w:keepLines w:val="0"/>
+        <w:widowControl/>
+        <w:suppressLineNumbers w:val="0"/>
+        <w:jc w:val="left"/>
+        <w:rPr>
+          <w:rFonts w:hint="default" w:ascii="Times New Roman" w:hAnsi="Times New Roman" w:cs="Times New Roman"/>
+          <w:sz w:val="20"/>
+          <w:szCs w:val="20"/>
+        </w:rPr>
+      </w:pPr>
+      <w:r>
+        <w:rPr>
+          <w:rFonts w:hint="default" w:ascii="Times New Roman" w:hAnsi="Times New Roman" w:eastAsia="Calibri Light" w:cs="Times New Roman"/>
+          <w:color w:val="000000"/>
+          <w:kern w:val="0"/>
+          <w:sz w:val="20"/>
+          <w:szCs w:val="20"/>
+          <w:lang w:val="en-US" w:eastAsia="zh-CN" w:bidi="ar"/>
+        </w:rPr>
+        <w:t xml:space="preserve">bitmez case’de durum saklayıcısının değerine bakacak şekilde </w:t>
+      </w:r>
+    </w:p>
+    <w:p>
+      <w:pPr>
+        <w:keepNext w:val="0"/>
+        <w:keepLines w:val="0"/>
+        <w:widowControl/>
+        <w:suppressLineNumbers w:val="0"/>
+        <w:jc w:val="left"/>
+        <w:rPr>
+          <w:sz w:val="20"/>
+          <w:szCs w:val="20"/>
+        </w:rPr>
+      </w:pPr>
+      <w:r>
+        <w:rPr>
+          <w:rFonts w:hint="default" w:ascii="Times New Roman" w:hAnsi="Times New Roman" w:eastAsia="Calibri Light" w:cs="Times New Roman"/>
+          <w:color w:val="000000"/>
+          <w:kern w:val="0"/>
+          <w:sz w:val="20"/>
+          <w:szCs w:val="20"/>
+          <w:lang w:val="en-US" w:eastAsia="zh-CN" w:bidi="ar"/>
+        </w:rPr>
+        <w:t>aktifleşir.</w:t>
+      </w:r>
+      <w:r>
+        <w:rPr>
+          <w:rFonts w:hint="default" w:ascii="Calibri Light" w:hAnsi="Calibri Light" w:eastAsia="Calibri Light" w:cs="Calibri Light"/>
+          <w:color w:val="000000"/>
+          <w:kern w:val="0"/>
+          <w:sz w:val="20"/>
+          <w:szCs w:val="20"/>
+          <w:lang w:val="en-US" w:eastAsia="zh-CN" w:bidi="ar"/>
+        </w:rPr>
+        <w:t xml:space="preserve"> </w:t>
+      </w:r>
+    </w:p>
+    <w:p>
+      <w:pPr>
+        <w:pStyle w:val="10"/>
+        <w:ind w:left="0" w:leftChars="0" w:firstLine="0" w:firstLineChars="0"/>
+        <w:jc w:val="both"/>
+        <w:rPr>
+          <w:rFonts w:hint="default" w:ascii="Times New Roman" w:hAnsi="Times New Roman" w:eastAsia="SimSun" w:cs="Times New Roman"/>
+          <w:sz w:val="20"/>
+          <w:szCs w:val="20"/>
+          <w:lang w:val="tr-TR"/>
+        </w:rPr>
+      </w:pPr>
+      <w:r>
+        <w:rPr>
+          <w:sz w:val="20"/>
+          <w:szCs w:val="20"/>
+        </w:rPr>
+        <w:drawing>
+          <wp:inline distT="0" distB="0" distL="114300" distR="114300">
+            <wp:extent cx="3196590" cy="1134745"/>
+            <wp:effectExtent l="0" t="0" r="3810" b="8255"/>
+            <wp:docPr id="13" name="Picture 13"/>
+            <wp:cNvGraphicFramePr>
+              <a:graphicFrameLocks xmlns:a="http://schemas.openxmlformats.org/drawingml/2006/main" noChangeAspect="1"/>
+            </wp:cNvGraphicFramePr>
+            <a:graphic xmlns:a="http://schemas.openxmlformats.org/drawingml/2006/main">
+              <a:graphicData uri="http://schemas.openxmlformats.org/drawingml/2006/picture">
+                <pic:pic xmlns:pic="http://schemas.openxmlformats.org/drawingml/2006/picture">
+                  <pic:nvPicPr>
+                    <pic:cNvPr id="13" name="Picture 13"/>
+                    <pic:cNvPicPr>
+                      <a:picLocks noChangeAspect="1"/>
+                    </pic:cNvPicPr>
+                  </pic:nvPicPr>
+                  <pic:blipFill>
+                    <a:blip r:embed="rId15"/>
+                    <a:stretch>
+                      <a:fillRect/>
+                    </a:stretch>
+                  </pic:blipFill>
+                  <pic:spPr>
+                    <a:xfrm>
+                      <a:off x="0" y="0"/>
+                      <a:ext cx="3196590" cy="1134745"/>
+                    </a:xfrm>
+                    <a:prstGeom prst="rect">
+                      <a:avLst/>
+                    </a:prstGeom>
+                    <a:noFill/>
+                    <a:ln>
+                      <a:noFill/>
+                    </a:ln>
+                  </pic:spPr>
+                </pic:pic>
+              </a:graphicData>
+            </a:graphic>
+          </wp:inline>
+        </w:drawing>
+      </w:r>
       <w:bookmarkStart w:id="0" w:name="_GoBack"/>
       <w:bookmarkEnd w:id="0"/>
-    </w:p>
-    <w:p>
-      <w:pPr>
-        <w:pStyle w:val="2"/>
-        <w:rPr>
-          <w:rFonts w:eastAsia="MS Mincho"/>
-          <w:lang w:val="tr-TR"/>
-        </w:rPr>
-      </w:pPr>
-      <w:r>
-        <w:rPr>
-          <w:rFonts w:eastAsia="MS Mincho"/>
-          <w:lang w:val="tr-TR"/>
-        </w:rPr>
-        <w:t>Sistem Mimarisi</w:t>
-      </w:r>
-    </w:p>
-    <w:p>
-      <w:pPr>
-        <w:pStyle w:val="10"/>
-        <w:jc w:val="both"/>
-        <w:rPr>
-          <w:rFonts w:hint="default"/>
-          <w:lang w:val="tr-TR"/>
-        </w:rPr>
-      </w:pPr>
-      <w:r>
-        <w:rPr>
-          <w:rFonts w:hint="default"/>
-          <w:lang w:val="tr-TR"/>
-        </w:rPr>
-        <w:t xml:space="preserve">FB-CPU’nun mimarisini görselleştiren, veri akışının gözlemlenebildiği </w:t>
-      </w:r>
-      <w:r>
-        <w:rPr>
-          <w:rFonts w:hint="default"/>
-          <w:b/>
-          <w:bCs/>
-          <w:lang w:val="tr-TR"/>
-        </w:rPr>
-        <w:t>Von Neumann Simulatörü</w:t>
-      </w:r>
-      <w:r>
-        <w:rPr>
-          <w:rFonts w:hint="default"/>
-          <w:lang w:val="tr-TR"/>
-        </w:rPr>
-        <w:t xml:space="preserve"> kullanılacaktır. Bu simülatörün temel olarak 4 elamanı vardır: Saklayıcılar, Bellek(RAM), İşlem Ünitesi(ALU)  Kontrol Ünitesi... Bellek, operasyon komutlarını ve değişkenleri tutmaktadır. İşlemci Ünitesi, aritmetik ve mantık işlemleri yapmaktadır. Kontrol Ünitesi, komutların çözülmesi için gereklidir.</w:t>
-      </w:r>
-    </w:p>
-    <w:p>
-      <w:pPr>
-        <w:pStyle w:val="10"/>
-        <w:jc w:val="both"/>
-        <w:rPr>
-          <w:rFonts w:hint="default"/>
-          <w:lang w:val="tr-TR"/>
-        </w:rPr>
-      </w:pPr>
-      <w:r>
-        <w:rPr>
-          <w:rFonts w:hint="default" w:ascii="Times New Roman" w:hAnsi="Times New Roman" w:eastAsia="SimSun" w:cs="Times New Roman"/>
-          <w:b/>
-          <w:bCs/>
-          <w:sz w:val="20"/>
-          <w:szCs w:val="20"/>
-        </w:rPr>
-        <w:t>Xilinx Vivado Design Suite</w:t>
-      </w:r>
-      <w:r>
-        <w:rPr>
-          <w:rFonts w:hint="default" w:ascii="Times New Roman" w:hAnsi="Times New Roman" w:eastAsia="SimSun" w:cs="Times New Roman"/>
-          <w:sz w:val="20"/>
-          <w:szCs w:val="20"/>
-        </w:rPr>
-        <w:t>, FPGA geliştirme kartları üzerinde çalışmalar yapmak için gerekli olan tasarımı oluşturmak için kullanılmaktadır. Verilog, VHDL vb.. donanım tasarım dillerini alarak, FPGA’e konfigüre edilebilecek (Xilinx firması FPGA’leri için .bit uzantılı dosyalar) tasarım dosyasını oluşturur.</w:t>
-      </w:r>
     </w:p>
     <w:p>
       <w:pPr>
@@ -761,25 +4216,6 @@
         </w:rPr>
         <w:fldChar w:fldCharType="end"/>
       </w:r>
-    </w:p>
-    <w:p>
-      <w:pPr>
-        <w:pStyle w:val="41"/>
-        <w:numPr>
-          <w:numId w:val="0"/>
-        </w:numPr>
-        <w:tabs>
-          <w:tab w:val="clear" w:pos="360"/>
-        </w:tabs>
-        <w:spacing w:before="40" w:after="40"/>
-        <w:ind w:leftChars="0"/>
-        <w:rPr>
-          <w:i/>
-          <w:sz w:val="16"/>
-          <w:szCs w:val="16"/>
-          <w:highlight w:val="yellow"/>
-        </w:rPr>
-      </w:pPr>
     </w:p>
     <w:sectPr>
       <w:type w:val="continuous"/>
